--- a/Projects/CS361_Hamilton_Project_B3.docx
+++ b/Projects/CS361_Hamilton_Project_B3.docx
@@ -55,6 +55,12 @@
       <w:pPr>
         <w:spacing w:line="360" w:lineRule="auto"/>
       </w:pPr>
+      <w:r>
+        <w:tab/>
+      </w:r>
+      <w:r>
+        <w:t>Bend Bike Shop is looking to have a bike rental system implemented. Customers can pre-pay for bike rentals using their web-based system or they can use kiosk stations to rent a bike. Both systems will have the same functions. Employees will have access to the system for management purposes.</w:t>
+      </w:r>
     </w:p>
     <w:p>
       <w:pPr>
@@ -66,8 +72,160 @@
     </w:p>
     <w:p>
       <w:pPr>
+        <w:pStyle w:val="ListParagraph"/>
+        <w:numPr>
+          <w:ilvl w:val="0"/>
+          <w:numId w:val="1"/>
+        </w:numPr>
         <w:spacing w:line="360" w:lineRule="auto"/>
       </w:pPr>
+      <w:r>
+        <w:rPr>
+          <w:b/>
+          <w:bCs/>
+          <w:color w:val="7030A0"/>
+        </w:rPr>
+        <w:t>Cindy the Customer:</w:t>
+      </w:r>
+      <w:r>
+        <w:rPr>
+          <w:color w:val="7030A0"/>
+        </w:rPr>
+        <w:t xml:space="preserve"> </w:t>
+      </w:r>
+      <w:r>
+        <w:t xml:space="preserve">Cindy is a college student in her mid 20s. She usually drives to campus from her apartment. However, recently parking has become limited and so it can be troublesome to find an available parking spot before her first class starts. Even the designated carpool spots are always filled up! </w:t>
+      </w:r>
+      <w:r>
+        <w:t xml:space="preserve">She has a friend named Tim that she vents to about the parking situation. He proposes that she rides a bike to class seeing that she lives relatively close to the campus. What a great idea! But she doesn’t have the space in her apartment to store a bike. That’s when she finds out about Bend Bike Shop. They offer affordable rates, and their system is easy to use with kiosks conveniently placed near her home and the campus. She goes online, makes an account, and starts looking at the available bikes. She finds one she likes, inputs how many hours she’ll need it that day, and puts in her credit card information. Before class she gets the bike, she is renting and goes to class. After class she returns the bike using the kiosk and her credit card is charged. </w:t>
+      </w:r>
+    </w:p>
+    <w:p>
+      <w:pPr>
+        <w:pStyle w:val="ListParagraph"/>
+        <w:numPr>
+          <w:ilvl w:val="0"/>
+          <w:numId w:val="1"/>
+        </w:numPr>
+        <w:spacing w:line="360" w:lineRule="auto"/>
+      </w:pPr>
+      <w:r>
+        <w:rPr>
+          <w:b/>
+          <w:bCs/>
+          <w:color w:val="538135" w:themeColor="accent6" w:themeShade="BF"/>
+        </w:rPr>
+        <w:t>Eddy the Employee:</w:t>
+      </w:r>
+      <w:r>
+        <w:t xml:space="preserve"> Eddy is an employee working for Manny at the Bend Bike Shop. He goes into work</w:t>
+      </w:r>
+      <w:r>
+        <w:t xml:space="preserve">, signs onto his computer, and sees that a bike was recently returned and is ready for inspection. He gets the bike and lazily looks over the bike. He reports that the bike is still in good condition. He then puts back the bike and waits for the next notification. On his down </w:t>
+      </w:r>
+      <w:proofErr w:type="gramStart"/>
+      <w:r>
+        <w:t>time</w:t>
+      </w:r>
+      <w:proofErr w:type="gramEnd"/>
+      <w:r>
+        <w:t xml:space="preserve"> he plays solitaire and searches indeed for a new job.</w:t>
+      </w:r>
+    </w:p>
+    <w:p>
+      <w:pPr>
+        <w:pStyle w:val="ListParagraph"/>
+        <w:numPr>
+          <w:ilvl w:val="0"/>
+          <w:numId w:val="1"/>
+        </w:numPr>
+        <w:spacing w:line="360" w:lineRule="auto"/>
+      </w:pPr>
+      <w:r>
+        <w:rPr>
+          <w:b/>
+          <w:bCs/>
+          <w:color w:val="C00000"/>
+        </w:rPr>
+        <w:lastRenderedPageBreak/>
+        <w:t>Manny the Manager:</w:t>
+      </w:r>
+      <w:r>
+        <w:rPr>
+          <w:color w:val="C00000"/>
+        </w:rPr>
+        <w:t xml:space="preserve"> </w:t>
+      </w:r>
+      <w:r>
+        <w:t xml:space="preserve">Manny is a co-manager for Bend Bike Shop with the original owner Mr. </w:t>
+      </w:r>
+      <w:proofErr w:type="spellStart"/>
+      <w:r>
+        <w:t>Ridealot</w:t>
+      </w:r>
+      <w:proofErr w:type="spellEnd"/>
+      <w:r>
+        <w:t xml:space="preserve">. So far, he really enjoys his position. It pays well and with this new automated system half his job is already being done for him. Manny is a little more tech savvy than </w:t>
+      </w:r>
+      <w:proofErr w:type="spellStart"/>
+      <w:r>
+        <w:t>Ridealot</w:t>
+      </w:r>
+      <w:proofErr w:type="spellEnd"/>
+      <w:r>
+        <w:t xml:space="preserve"> so he </w:t>
+      </w:r>
+      <w:proofErr w:type="gramStart"/>
+      <w:r>
+        <w:t>spend</w:t>
+      </w:r>
+      <w:proofErr w:type="gramEnd"/>
+      <w:r>
+        <w:t xml:space="preserve"> a lot of his time trying to teach him how to use the new system (it’s how he landed his promotion). </w:t>
+      </w:r>
+      <w:proofErr w:type="spellStart"/>
+      <w:r>
+        <w:t>Ridealot</w:t>
+      </w:r>
+      <w:proofErr w:type="spellEnd"/>
+      <w:r>
+        <w:t xml:space="preserve"> is trying to change the rates of the bike rentals but is having </w:t>
+      </w:r>
+      <w:proofErr w:type="gramStart"/>
+      <w:r>
+        <w:t>trouble</w:t>
+      </w:r>
+      <w:proofErr w:type="gramEnd"/>
+      <w:r>
+        <w:t xml:space="preserve"> so Manny comes in to help. So far, </w:t>
+      </w:r>
+      <w:proofErr w:type="spellStart"/>
+      <w:r>
+        <w:t>Ridealot</w:t>
+      </w:r>
+      <w:proofErr w:type="spellEnd"/>
+      <w:r>
+        <w:t xml:space="preserve"> has only made It past the sign in screen and is on the Manager interface. Manny directs him to the rate change page</w:t>
+      </w:r>
+      <w:r>
+        <w:t xml:space="preserve"> where he can then input the new rate. The rate is being lowered now that it is the end of summer and school is starting. He hits submit and Manny then wait for </w:t>
+      </w:r>
+      <w:proofErr w:type="spellStart"/>
+      <w:r>
+        <w:t>anymore</w:t>
+      </w:r>
+      <w:proofErr w:type="spellEnd"/>
+      <w:r>
+        <w:t xml:space="preserve"> calls for help from </w:t>
+      </w:r>
+      <w:proofErr w:type="spellStart"/>
+      <w:r>
+        <w:t>Ridealot</w:t>
+      </w:r>
+      <w:proofErr w:type="spellEnd"/>
+      <w:r>
+        <w:t xml:space="preserve"> while he looks over inventory.</w:t>
+      </w:r>
     </w:p>
     <w:p>
       <w:pPr>
@@ -80,7 +238,793 @@
     <w:p>
       <w:pPr>
         <w:spacing w:line="360" w:lineRule="auto"/>
+        <w:jc w:val="center"/>
       </w:pPr>
+      <w:r>
+        <w:rPr>
+          <w:noProof/>
+        </w:rPr>
+        <mc:AlternateContent>
+          <mc:Choice Requires="wpi">
+            <w:drawing>
+              <wp:anchor distT="0" distB="0" distL="114300" distR="114300" simplePos="0" relativeHeight="251674624" behindDoc="0" locked="0" layoutInCell="1" allowOverlap="1" wp14:anchorId="1685AD47" wp14:editId="45718802">
+                <wp:simplePos x="0" y="0"/>
+                <wp:positionH relativeFrom="column">
+                  <wp:posOffset>1547139</wp:posOffset>
+                </wp:positionH>
+                <wp:positionV relativeFrom="paragraph">
+                  <wp:posOffset>3945307</wp:posOffset>
+                </wp:positionV>
+                <wp:extent cx="752760" cy="315360"/>
+                <wp:effectExtent l="38100" t="38100" r="47625" b="40640"/>
+                <wp:wrapNone/>
+                <wp:docPr id="275448525" name="Ink 17"/>
+                <wp:cNvGraphicFramePr/>
+                <a:graphic xmlns:a="http://schemas.openxmlformats.org/drawingml/2006/main">
+                  <a:graphicData uri="http://schemas.microsoft.com/office/word/2010/wordprocessingInk">
+                    <w14:contentPart bwMode="auto" r:id="rId5">
+                      <w14:nvContentPartPr>
+                        <w14:cNvContentPartPr/>
+                      </w14:nvContentPartPr>
+                      <w14:xfrm>
+                        <a:off x="0" y="0"/>
+                        <a:ext cx="752760" cy="315360"/>
+                      </w14:xfrm>
+                    </w14:contentPart>
+                  </a:graphicData>
+                </a:graphic>
+              </wp:anchor>
+            </w:drawing>
+          </mc:Choice>
+          <mc:Fallback>
+            <w:pict>
+              <v:shapetype w14:anchorId="35F30A9A" id="_x0000_t75" coordsize="21600,21600" o:spt="75" o:preferrelative="t" path="m@4@5l@4@11@9@11@9@5xe" filled="f" stroked="f">
+                <v:stroke joinstyle="miter"/>
+                <v:formulas>
+                  <v:f eqn="if lineDrawn pixelLineWidth 0"/>
+                  <v:f eqn="sum @0 1 0"/>
+                  <v:f eqn="sum 0 0 @1"/>
+                  <v:f eqn="prod @2 1 2"/>
+                  <v:f eqn="prod @3 21600 pixelWidth"/>
+                  <v:f eqn="prod @3 21600 pixelHeight"/>
+                  <v:f eqn="sum @0 0 1"/>
+                  <v:f eqn="prod @6 1 2"/>
+                  <v:f eqn="prod @7 21600 pixelWidth"/>
+                  <v:f eqn="sum @8 21600 0"/>
+                  <v:f eqn="prod @7 21600 pixelHeight"/>
+                  <v:f eqn="sum @10 21600 0"/>
+                </v:formulas>
+                <v:path o:extrusionok="f" gradientshapeok="t" o:connecttype="rect"/>
+                <o:lock v:ext="edit" aspectratio="t"/>
+              </v:shapetype>
+              <v:shape id="Ink 17" o:spid="_x0000_s1026" type="#_x0000_t75" style="position:absolute;margin-left:121.1pt;margin-top:309.95pt;width:60.65pt;height:26.25pt;z-index:251674624;visibility:visible;mso-wrap-style:square;mso-wrap-distance-left:9pt;mso-wrap-distance-top:0;mso-wrap-distance-right:9pt;mso-wrap-distance-bottom:0;mso-position-horizontal:absolute;mso-position-horizontal-relative:text;mso-position-vertical:absolute;mso-position-vertical-relative:text" o:gfxdata="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">
+                <v:imagedata r:id="rId6" o:title=""/>
+              </v:shape>
+            </w:pict>
+          </mc:Fallback>
+        </mc:AlternateContent>
+      </w:r>
+      <w:r>
+        <w:rPr>
+          <w:noProof/>
+        </w:rPr>
+        <mc:AlternateContent>
+          <mc:Choice Requires="wpi">
+            <w:drawing>
+              <wp:anchor distT="0" distB="0" distL="114300" distR="114300" simplePos="0" relativeHeight="251673600" behindDoc="0" locked="0" layoutInCell="1" allowOverlap="1" wp14:anchorId="1650548C" wp14:editId="7B9C005D">
+                <wp:simplePos x="0" y="0"/>
+                <wp:positionH relativeFrom="column">
+                  <wp:posOffset>1592139</wp:posOffset>
+                </wp:positionH>
+                <wp:positionV relativeFrom="paragraph">
+                  <wp:posOffset>2136667</wp:posOffset>
+                </wp:positionV>
+                <wp:extent cx="720000" cy="1848240"/>
+                <wp:effectExtent l="38100" t="38100" r="42545" b="44450"/>
+                <wp:wrapNone/>
+                <wp:docPr id="1182035489" name="Ink 16"/>
+                <wp:cNvGraphicFramePr/>
+                <a:graphic xmlns:a="http://schemas.openxmlformats.org/drawingml/2006/main">
+                  <a:graphicData uri="http://schemas.microsoft.com/office/word/2010/wordprocessingInk">
+                    <w14:contentPart bwMode="auto" r:id="rId7">
+                      <w14:nvContentPartPr>
+                        <w14:cNvContentPartPr/>
+                      </w14:nvContentPartPr>
+                      <w14:xfrm>
+                        <a:off x="0" y="0"/>
+                        <a:ext cx="720000" cy="1848240"/>
+                      </w14:xfrm>
+                    </w14:contentPart>
+                  </a:graphicData>
+                </a:graphic>
+              </wp:anchor>
+            </w:drawing>
+          </mc:Choice>
+          <mc:Fallback>
+            <w:pict>
+              <v:shape w14:anchorId="07ACC370" id="Ink 16" o:spid="_x0000_s1026" type="#_x0000_t75" style="position:absolute;margin-left:124.65pt;margin-top:167.55pt;width:58.15pt;height:146.95pt;z-index:251673600;visibility:visible;mso-wrap-style:square;mso-wrap-distance-left:9pt;mso-wrap-distance-top:0;mso-wrap-distance-right:9pt;mso-wrap-distance-bottom:0;mso-position-horizontal:absolute;mso-position-horizontal-relative:text;mso-position-vertical:absolute;mso-position-vertical-relative:text" o:gfxdata="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">
+                <v:imagedata r:id="rId8" o:title=""/>
+              </v:shape>
+            </w:pict>
+          </mc:Fallback>
+        </mc:AlternateContent>
+      </w:r>
+      <w:r>
+        <w:rPr>
+          <w:noProof/>
+        </w:rPr>
+        <mc:AlternateContent>
+          <mc:Choice Requires="wpi">
+            <w:drawing>
+              <wp:anchor distT="0" distB="0" distL="114300" distR="114300" simplePos="0" relativeHeight="251672576" behindDoc="0" locked="0" layoutInCell="1" allowOverlap="1" wp14:anchorId="3F15032C" wp14:editId="11281F52">
+                <wp:simplePos x="0" y="0"/>
+                <wp:positionH relativeFrom="column">
+                  <wp:posOffset>376059</wp:posOffset>
+                </wp:positionH>
+                <wp:positionV relativeFrom="paragraph">
+                  <wp:posOffset>3812107</wp:posOffset>
+                </wp:positionV>
+                <wp:extent cx="807120" cy="1206720"/>
+                <wp:effectExtent l="38100" t="38100" r="31115" b="38100"/>
+                <wp:wrapNone/>
+                <wp:docPr id="1273821936" name="Ink 15"/>
+                <wp:cNvGraphicFramePr/>
+                <a:graphic xmlns:a="http://schemas.openxmlformats.org/drawingml/2006/main">
+                  <a:graphicData uri="http://schemas.microsoft.com/office/word/2010/wordprocessingInk">
+                    <w14:contentPart bwMode="auto" r:id="rId9">
+                      <w14:nvContentPartPr>
+                        <w14:cNvContentPartPr/>
+                      </w14:nvContentPartPr>
+                      <w14:xfrm>
+                        <a:off x="0" y="0"/>
+                        <a:ext cx="807120" cy="1206720"/>
+                      </w14:xfrm>
+                    </w14:contentPart>
+                  </a:graphicData>
+                </a:graphic>
+              </wp:anchor>
+            </w:drawing>
+          </mc:Choice>
+          <mc:Fallback>
+            <w:pict>
+              <v:shape w14:anchorId="1F10D3AD" id="Ink 15" o:spid="_x0000_s1026" type="#_x0000_t75" style="position:absolute;margin-left:28.9pt;margin-top:299.45pt;width:64.95pt;height:96.4pt;z-index:251672576;visibility:visible;mso-wrap-style:square;mso-wrap-distance-left:9pt;mso-wrap-distance-top:0;mso-wrap-distance-right:9pt;mso-wrap-distance-bottom:0;mso-position-horizontal:absolute;mso-position-horizontal-relative:text;mso-position-vertical:absolute;mso-position-vertical-relative:text" o:gfxdata="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">
+                <v:imagedata r:id="rId10" o:title=""/>
+              </v:shape>
+            </w:pict>
+          </mc:Fallback>
+        </mc:AlternateContent>
+      </w:r>
+      <w:r>
+        <w:rPr>
+          <w:noProof/>
+        </w:rPr>
+        <mc:AlternateContent>
+          <mc:Choice Requires="wpi">
+            <w:drawing>
+              <wp:anchor distT="0" distB="0" distL="114300" distR="114300" simplePos="0" relativeHeight="251671552" behindDoc="0" locked="0" layoutInCell="1" allowOverlap="1" wp14:anchorId="65DCF125" wp14:editId="1B8E5B87">
+                <wp:simplePos x="0" y="0"/>
+                <wp:positionH relativeFrom="column">
+                  <wp:posOffset>471099</wp:posOffset>
+                </wp:positionH>
+                <wp:positionV relativeFrom="paragraph">
+                  <wp:posOffset>2302111</wp:posOffset>
+                </wp:positionV>
+                <wp:extent cx="315360" cy="1529640"/>
+                <wp:effectExtent l="38100" t="38100" r="40640" b="45720"/>
+                <wp:wrapNone/>
+                <wp:docPr id="1742124257" name="Ink 14"/>
+                <wp:cNvGraphicFramePr/>
+                <a:graphic xmlns:a="http://schemas.openxmlformats.org/drawingml/2006/main">
+                  <a:graphicData uri="http://schemas.microsoft.com/office/word/2010/wordprocessingInk">
+                    <w14:contentPart bwMode="auto" r:id="rId11">
+                      <w14:nvContentPartPr>
+                        <w14:cNvContentPartPr/>
+                      </w14:nvContentPartPr>
+                      <w14:xfrm>
+                        <a:off x="0" y="0"/>
+                        <a:ext cx="315360" cy="1529640"/>
+                      </w14:xfrm>
+                    </w14:contentPart>
+                  </a:graphicData>
+                </a:graphic>
+              </wp:anchor>
+            </w:drawing>
+          </mc:Choice>
+          <mc:Fallback>
+            <w:pict>
+              <v:shape w14:anchorId="49C8E532" id="Ink 14" o:spid="_x0000_s1026" type="#_x0000_t75" style="position:absolute;margin-left:36.4pt;margin-top:180.55pt;width:26.25pt;height:121.9pt;z-index:251671552;visibility:visible;mso-wrap-style:square;mso-wrap-distance-left:9pt;mso-wrap-distance-top:0;mso-wrap-distance-right:9pt;mso-wrap-distance-bottom:0;mso-position-horizontal:absolute;mso-position-horizontal-relative:text;mso-position-vertical:absolute;mso-position-vertical-relative:text" o:gfxdata="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">
+                <v:imagedata r:id="rId12" o:title=""/>
+              </v:shape>
+            </w:pict>
+          </mc:Fallback>
+        </mc:AlternateContent>
+      </w:r>
+      <w:r>
+        <w:rPr>
+          <w:noProof/>
+        </w:rPr>
+        <mc:AlternateContent>
+          <mc:Choice Requires="wpi">
+            <w:drawing>
+              <wp:anchor distT="0" distB="0" distL="114300" distR="114300" simplePos="0" relativeHeight="251670528" behindDoc="0" locked="0" layoutInCell="1" allowOverlap="1" wp14:anchorId="328AC895" wp14:editId="6D65AA29">
+                <wp:simplePos x="0" y="0"/>
+                <wp:positionH relativeFrom="column">
+                  <wp:posOffset>770619</wp:posOffset>
+                </wp:positionH>
+                <wp:positionV relativeFrom="paragraph">
+                  <wp:posOffset>1407511</wp:posOffset>
+                </wp:positionV>
+                <wp:extent cx="1106640" cy="881640"/>
+                <wp:effectExtent l="38100" t="38100" r="36830" b="45720"/>
+                <wp:wrapNone/>
+                <wp:docPr id="1513209397" name="Ink 13"/>
+                <wp:cNvGraphicFramePr/>
+                <a:graphic xmlns:a="http://schemas.openxmlformats.org/drawingml/2006/main">
+                  <a:graphicData uri="http://schemas.microsoft.com/office/word/2010/wordprocessingInk">
+                    <w14:contentPart bwMode="auto" r:id="rId13">
+                      <w14:nvContentPartPr>
+                        <w14:cNvContentPartPr/>
+                      </w14:nvContentPartPr>
+                      <w14:xfrm>
+                        <a:off x="0" y="0"/>
+                        <a:ext cx="1106640" cy="881640"/>
+                      </w14:xfrm>
+                    </w14:contentPart>
+                  </a:graphicData>
+                </a:graphic>
+              </wp:anchor>
+            </w:drawing>
+          </mc:Choice>
+          <mc:Fallback>
+            <w:pict>
+              <v:shape w14:anchorId="5E047CDA" id="Ink 13" o:spid="_x0000_s1026" type="#_x0000_t75" style="position:absolute;margin-left:60pt;margin-top:110.15pt;width:88.6pt;height:70.8pt;z-index:251670528;visibility:visible;mso-wrap-style:square;mso-wrap-distance-left:9pt;mso-wrap-distance-top:0;mso-wrap-distance-right:9pt;mso-wrap-distance-bottom:0;mso-position-horizontal:absolute;mso-position-horizontal-relative:text;mso-position-vertical:absolute;mso-position-vertical-relative:text" o:gfxdata="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">
+                <v:imagedata r:id="rId14" o:title=""/>
+              </v:shape>
+            </w:pict>
+          </mc:Fallback>
+        </mc:AlternateContent>
+      </w:r>
+      <w:r>
+        <w:rPr>
+          <w:noProof/>
+        </w:rPr>
+        <mc:AlternateContent>
+          <mc:Choice Requires="wpi">
+            <w:drawing>
+              <wp:anchor distT="0" distB="0" distL="114300" distR="114300" simplePos="0" relativeHeight="251669504" behindDoc="0" locked="0" layoutInCell="1" allowOverlap="1" wp14:anchorId="4BD7274F" wp14:editId="225D7002">
+                <wp:simplePos x="0" y="0"/>
+                <wp:positionH relativeFrom="column">
+                  <wp:posOffset>1858539</wp:posOffset>
+                </wp:positionH>
+                <wp:positionV relativeFrom="paragraph">
+                  <wp:posOffset>499951</wp:posOffset>
+                </wp:positionV>
+                <wp:extent cx="1356840" cy="916920"/>
+                <wp:effectExtent l="38100" t="38100" r="40640" b="48895"/>
+                <wp:wrapNone/>
+                <wp:docPr id="1108049976" name="Ink 12"/>
+                <wp:cNvGraphicFramePr/>
+                <a:graphic xmlns:a="http://schemas.openxmlformats.org/drawingml/2006/main">
+                  <a:graphicData uri="http://schemas.microsoft.com/office/word/2010/wordprocessingInk">
+                    <w14:contentPart bwMode="auto" r:id="rId15">
+                      <w14:nvContentPartPr>
+                        <w14:cNvContentPartPr/>
+                      </w14:nvContentPartPr>
+                      <w14:xfrm>
+                        <a:off x="0" y="0"/>
+                        <a:ext cx="1356840" cy="916920"/>
+                      </w14:xfrm>
+                    </w14:contentPart>
+                  </a:graphicData>
+                </a:graphic>
+              </wp:anchor>
+            </w:drawing>
+          </mc:Choice>
+          <mc:Fallback>
+            <w:pict>
+              <v:shape w14:anchorId="27CE8631" id="Ink 12" o:spid="_x0000_s1026" type="#_x0000_t75" style="position:absolute;margin-left:145.65pt;margin-top:38.65pt;width:108.3pt;height:73.65pt;z-index:251669504;visibility:visible;mso-wrap-style:square;mso-wrap-distance-left:9pt;mso-wrap-distance-top:0;mso-wrap-distance-right:9pt;mso-wrap-distance-bottom:0;mso-position-horizontal:absolute;mso-position-horizontal-relative:text;mso-position-vertical:absolute;mso-position-vertical-relative:text" o:gfxdata="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">
+                <v:imagedata r:id="rId16" o:title=""/>
+              </v:shape>
+            </w:pict>
+          </mc:Fallback>
+        </mc:AlternateContent>
+      </w:r>
+      <w:r>
+        <w:rPr>
+          <w:noProof/>
+        </w:rPr>
+        <mc:AlternateContent>
+          <mc:Choice Requires="wpi">
+            <w:drawing>
+              <wp:anchor distT="0" distB="0" distL="114300" distR="114300" simplePos="0" relativeHeight="251668480" behindDoc="0" locked="0" layoutInCell="1" allowOverlap="1" wp14:anchorId="57026601" wp14:editId="0AB1FD59">
+                <wp:simplePos x="0" y="0"/>
+                <wp:positionH relativeFrom="column">
+                  <wp:posOffset>3874539</wp:posOffset>
+                </wp:positionH>
+                <wp:positionV relativeFrom="paragraph">
+                  <wp:posOffset>3974671</wp:posOffset>
+                </wp:positionV>
+                <wp:extent cx="570240" cy="311400"/>
+                <wp:effectExtent l="38100" t="38100" r="39370" b="44450"/>
+                <wp:wrapNone/>
+                <wp:docPr id="2141801978" name="Ink 11"/>
+                <wp:cNvGraphicFramePr/>
+                <a:graphic xmlns:a="http://schemas.openxmlformats.org/drawingml/2006/main">
+                  <a:graphicData uri="http://schemas.microsoft.com/office/word/2010/wordprocessingInk">
+                    <w14:contentPart bwMode="auto" r:id="rId17">
+                      <w14:nvContentPartPr>
+                        <w14:cNvContentPartPr/>
+                      </w14:nvContentPartPr>
+                      <w14:xfrm>
+                        <a:off x="0" y="0"/>
+                        <a:ext cx="570240" cy="311400"/>
+                      </w14:xfrm>
+                    </w14:contentPart>
+                  </a:graphicData>
+                </a:graphic>
+              </wp:anchor>
+            </w:drawing>
+          </mc:Choice>
+          <mc:Fallback>
+            <w:pict>
+              <v:shape w14:anchorId="4F08D8AE" id="Ink 11" o:spid="_x0000_s1026" type="#_x0000_t75" style="position:absolute;margin-left:304.4pt;margin-top:312.25pt;width:46.3pt;height:25.9pt;z-index:251668480;visibility:visible;mso-wrap-style:square;mso-wrap-distance-left:9pt;mso-wrap-distance-top:0;mso-wrap-distance-right:9pt;mso-wrap-distance-bottom:0;mso-position-horizontal:absolute;mso-position-horizontal-relative:text;mso-position-vertical:absolute;mso-position-vertical-relative:text" o:gfxdata="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">
+                <v:imagedata r:id="rId18" o:title=""/>
+              </v:shape>
+            </w:pict>
+          </mc:Fallback>
+        </mc:AlternateContent>
+      </w:r>
+      <w:r>
+        <w:rPr>
+          <w:noProof/>
+        </w:rPr>
+        <mc:AlternateContent>
+          <mc:Choice Requires="wpi">
+            <w:drawing>
+              <wp:anchor distT="0" distB="0" distL="114300" distR="114300" simplePos="0" relativeHeight="251667456" behindDoc="0" locked="0" layoutInCell="1" allowOverlap="1" wp14:anchorId="470B0BED" wp14:editId="0A959A19">
+                <wp:simplePos x="0" y="0"/>
+                <wp:positionH relativeFrom="column">
+                  <wp:posOffset>3078219</wp:posOffset>
+                </wp:positionH>
+                <wp:positionV relativeFrom="paragraph">
+                  <wp:posOffset>3155671</wp:posOffset>
+                </wp:positionV>
+                <wp:extent cx="1093320" cy="819720"/>
+                <wp:effectExtent l="38100" t="38100" r="50165" b="44450"/>
+                <wp:wrapNone/>
+                <wp:docPr id="1356062968" name="Ink 10"/>
+                <wp:cNvGraphicFramePr/>
+                <a:graphic xmlns:a="http://schemas.openxmlformats.org/drawingml/2006/main">
+                  <a:graphicData uri="http://schemas.microsoft.com/office/word/2010/wordprocessingInk">
+                    <w14:contentPart bwMode="auto" r:id="rId19">
+                      <w14:nvContentPartPr>
+                        <w14:cNvContentPartPr/>
+                      </w14:nvContentPartPr>
+                      <w14:xfrm>
+                        <a:off x="0" y="0"/>
+                        <a:ext cx="1093320" cy="819720"/>
+                      </w14:xfrm>
+                    </w14:contentPart>
+                  </a:graphicData>
+                </a:graphic>
+              </wp:anchor>
+            </w:drawing>
+          </mc:Choice>
+          <mc:Fallback>
+            <w:pict>
+              <v:shape w14:anchorId="692175C3" id="Ink 10" o:spid="_x0000_s1026" type="#_x0000_t75" style="position:absolute;margin-left:241.7pt;margin-top:247.8pt;width:87.55pt;height:66pt;z-index:251667456;visibility:visible;mso-wrap-style:square;mso-wrap-distance-left:9pt;mso-wrap-distance-top:0;mso-wrap-distance-right:9pt;mso-wrap-distance-bottom:0;mso-position-horizontal:absolute;mso-position-horizontal-relative:text;mso-position-vertical:absolute;mso-position-vertical-relative:text" o:gfxdata="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">
+                <v:imagedata r:id="rId20" o:title=""/>
+              </v:shape>
+            </w:pict>
+          </mc:Fallback>
+        </mc:AlternateContent>
+      </w:r>
+      <w:r>
+        <w:rPr>
+          <w:noProof/>
+        </w:rPr>
+        <mc:AlternateContent>
+          <mc:Choice Requires="wpi">
+            <w:drawing>
+              <wp:anchor distT="0" distB="0" distL="114300" distR="114300" simplePos="0" relativeHeight="251666432" behindDoc="0" locked="0" layoutInCell="1" allowOverlap="1" wp14:anchorId="5D4373C8" wp14:editId="38CF66BB">
+                <wp:simplePos x="0" y="0"/>
+                <wp:positionH relativeFrom="column">
+                  <wp:posOffset>2783379</wp:posOffset>
+                </wp:positionH>
+                <wp:positionV relativeFrom="paragraph">
+                  <wp:posOffset>2376991</wp:posOffset>
+                </wp:positionV>
+                <wp:extent cx="363600" cy="774000"/>
+                <wp:effectExtent l="38100" t="38100" r="43180" b="39370"/>
+                <wp:wrapNone/>
+                <wp:docPr id="319886746" name="Ink 9"/>
+                <wp:cNvGraphicFramePr/>
+                <a:graphic xmlns:a="http://schemas.openxmlformats.org/drawingml/2006/main">
+                  <a:graphicData uri="http://schemas.microsoft.com/office/word/2010/wordprocessingInk">
+                    <w14:contentPart bwMode="auto" r:id="rId21">
+                      <w14:nvContentPartPr>
+                        <w14:cNvContentPartPr/>
+                      </w14:nvContentPartPr>
+                      <w14:xfrm>
+                        <a:off x="0" y="0"/>
+                        <a:ext cx="363600" cy="774000"/>
+                      </w14:xfrm>
+                    </w14:contentPart>
+                  </a:graphicData>
+                </a:graphic>
+              </wp:anchor>
+            </w:drawing>
+          </mc:Choice>
+          <mc:Fallback>
+            <w:pict>
+              <v:shape w14:anchorId="5A088A87" id="Ink 9" o:spid="_x0000_s1026" type="#_x0000_t75" style="position:absolute;margin-left:218.45pt;margin-top:186.45pt;width:30.05pt;height:62.4pt;z-index:251666432;visibility:visible;mso-wrap-style:square;mso-wrap-distance-left:9pt;mso-wrap-distance-top:0;mso-wrap-distance-right:9pt;mso-wrap-distance-bottom:0;mso-position-horizontal:absolute;mso-position-horizontal-relative:text;mso-position-vertical:absolute;mso-position-vertical-relative:text" o:gfxdata="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">
+                <v:imagedata r:id="rId22" o:title=""/>
+              </v:shape>
+            </w:pict>
+          </mc:Fallback>
+        </mc:AlternateContent>
+      </w:r>
+      <w:r>
+        <w:rPr>
+          <w:noProof/>
+        </w:rPr>
+        <mc:AlternateContent>
+          <mc:Choice Requires="wpi">
+            <w:drawing>
+              <wp:anchor distT="0" distB="0" distL="114300" distR="114300" simplePos="0" relativeHeight="251665408" behindDoc="0" locked="0" layoutInCell="1" allowOverlap="1" wp14:anchorId="6B3BB09D" wp14:editId="647D3D7F">
+                <wp:simplePos x="0" y="0"/>
+                <wp:positionH relativeFrom="column">
+                  <wp:posOffset>3105219</wp:posOffset>
+                </wp:positionH>
+                <wp:positionV relativeFrom="paragraph">
+                  <wp:posOffset>1464031</wp:posOffset>
+                </wp:positionV>
+                <wp:extent cx="478440" cy="892800"/>
+                <wp:effectExtent l="38100" t="38100" r="42545" b="47625"/>
+                <wp:wrapNone/>
+                <wp:docPr id="1062029299" name="Ink 8"/>
+                <wp:cNvGraphicFramePr/>
+                <a:graphic xmlns:a="http://schemas.openxmlformats.org/drawingml/2006/main">
+                  <a:graphicData uri="http://schemas.microsoft.com/office/word/2010/wordprocessingInk">
+                    <w14:contentPart bwMode="auto" r:id="rId23">
+                      <w14:nvContentPartPr>
+                        <w14:cNvContentPartPr/>
+                      </w14:nvContentPartPr>
+                      <w14:xfrm>
+                        <a:off x="0" y="0"/>
+                        <a:ext cx="478440" cy="892800"/>
+                      </w14:xfrm>
+                    </w14:contentPart>
+                  </a:graphicData>
+                </a:graphic>
+              </wp:anchor>
+            </w:drawing>
+          </mc:Choice>
+          <mc:Fallback>
+            <w:pict>
+              <v:shape w14:anchorId="0EAE474F" id="Ink 8" o:spid="_x0000_s1026" type="#_x0000_t75" style="position:absolute;margin-left:243.8pt;margin-top:114.6pt;width:39.05pt;height:71.75pt;z-index:251665408;visibility:visible;mso-wrap-style:square;mso-wrap-distance-left:9pt;mso-wrap-distance-top:0;mso-wrap-distance-right:9pt;mso-wrap-distance-bottom:0;mso-position-horizontal:absolute;mso-position-horizontal-relative:text;mso-position-vertical:absolute;mso-position-vertical-relative:text" o:gfxdata="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">
+                <v:imagedata r:id="rId24" o:title=""/>
+              </v:shape>
+            </w:pict>
+          </mc:Fallback>
+        </mc:AlternateContent>
+      </w:r>
+      <w:r>
+        <w:rPr>
+          <w:noProof/>
+        </w:rPr>
+        <mc:AlternateContent>
+          <mc:Choice Requires="wpi">
+            <w:drawing>
+              <wp:anchor distT="0" distB="0" distL="114300" distR="114300" simplePos="0" relativeHeight="251664384" behindDoc="0" locked="0" layoutInCell="1" allowOverlap="1" wp14:anchorId="103A4F98" wp14:editId="4683C151">
+                <wp:simplePos x="0" y="0"/>
+                <wp:positionH relativeFrom="column">
+                  <wp:posOffset>1898499</wp:posOffset>
+                </wp:positionH>
+                <wp:positionV relativeFrom="paragraph">
+                  <wp:posOffset>1176751</wp:posOffset>
+                </wp:positionV>
+                <wp:extent cx="1595520" cy="276480"/>
+                <wp:effectExtent l="38100" t="38100" r="43180" b="41275"/>
+                <wp:wrapNone/>
+                <wp:docPr id="1765644210" name="Ink 7"/>
+                <wp:cNvGraphicFramePr/>
+                <a:graphic xmlns:a="http://schemas.openxmlformats.org/drawingml/2006/main">
+                  <a:graphicData uri="http://schemas.microsoft.com/office/word/2010/wordprocessingInk">
+                    <w14:contentPart bwMode="auto" r:id="rId25">
+                      <w14:nvContentPartPr>
+                        <w14:cNvContentPartPr/>
+                      </w14:nvContentPartPr>
+                      <w14:xfrm>
+                        <a:off x="0" y="0"/>
+                        <a:ext cx="1595520" cy="276480"/>
+                      </w14:xfrm>
+                    </w14:contentPart>
+                  </a:graphicData>
+                </a:graphic>
+              </wp:anchor>
+            </w:drawing>
+          </mc:Choice>
+          <mc:Fallback>
+            <w:pict>
+              <v:shape w14:anchorId="2999A2AF" id="Ink 7" o:spid="_x0000_s1026" type="#_x0000_t75" style="position:absolute;margin-left:148.8pt;margin-top:91.95pt;width:127.05pt;height:23.15pt;z-index:251664384;visibility:visible;mso-wrap-style:square;mso-wrap-distance-left:9pt;mso-wrap-distance-top:0;mso-wrap-distance-right:9pt;mso-wrap-distance-bottom:0;mso-position-horizontal:absolute;mso-position-horizontal-relative:text;mso-position-vertical:absolute;mso-position-vertical-relative:text" o:gfxdata="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">
+                <v:imagedata r:id="rId26" o:title=""/>
+              </v:shape>
+            </w:pict>
+          </mc:Fallback>
+        </mc:AlternateContent>
+      </w:r>
+      <w:r>
+        <w:rPr>
+          <w:noProof/>
+        </w:rPr>
+        <mc:AlternateContent>
+          <mc:Choice Requires="wpi">
+            <w:drawing>
+              <wp:anchor distT="0" distB="0" distL="114300" distR="114300" simplePos="0" relativeHeight="251663360" behindDoc="0" locked="0" layoutInCell="1" allowOverlap="1" wp14:anchorId="471F18DB" wp14:editId="617B17BE">
+                <wp:simplePos x="0" y="0"/>
+                <wp:positionH relativeFrom="column">
+                  <wp:posOffset>1636059</wp:posOffset>
+                </wp:positionH>
+                <wp:positionV relativeFrom="paragraph">
+                  <wp:posOffset>494191</wp:posOffset>
+                </wp:positionV>
+                <wp:extent cx="1004040" cy="682920"/>
+                <wp:effectExtent l="38100" t="38100" r="37465" b="41275"/>
+                <wp:wrapNone/>
+                <wp:docPr id="197881919" name="Ink 6"/>
+                <wp:cNvGraphicFramePr/>
+                <a:graphic xmlns:a="http://schemas.openxmlformats.org/drawingml/2006/main">
+                  <a:graphicData uri="http://schemas.microsoft.com/office/word/2010/wordprocessingInk">
+                    <w14:contentPart bwMode="auto" r:id="rId27">
+                      <w14:nvContentPartPr>
+                        <w14:cNvContentPartPr/>
+                      </w14:nvContentPartPr>
+                      <w14:xfrm>
+                        <a:off x="0" y="0"/>
+                        <a:ext cx="1004040" cy="682920"/>
+                      </w14:xfrm>
+                    </w14:contentPart>
+                  </a:graphicData>
+                </a:graphic>
+              </wp:anchor>
+            </w:drawing>
+          </mc:Choice>
+          <mc:Fallback>
+            <w:pict>
+              <v:shape w14:anchorId="32C14DBE" id="Ink 6" o:spid="_x0000_s1026" type="#_x0000_t75" style="position:absolute;margin-left:128.1pt;margin-top:38.2pt;width:80.45pt;height:55.15pt;z-index:251663360;visibility:visible;mso-wrap-style:square;mso-wrap-distance-left:9pt;mso-wrap-distance-top:0;mso-wrap-distance-right:9pt;mso-wrap-distance-bottom:0;mso-position-horizontal:absolute;mso-position-horizontal-relative:text;mso-position-vertical:absolute;mso-position-vertical-relative:text" o:gfxdata="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">
+                <v:imagedata r:id="rId28" o:title=""/>
+              </v:shape>
+            </w:pict>
+          </mc:Fallback>
+        </mc:AlternateContent>
+      </w:r>
+      <w:r>
+        <w:rPr>
+          <w:noProof/>
+        </w:rPr>
+        <mc:AlternateContent>
+          <mc:Choice Requires="wpi">
+            <w:drawing>
+              <wp:anchor distT="0" distB="0" distL="114300" distR="114300" simplePos="0" relativeHeight="251662336" behindDoc="0" locked="0" layoutInCell="1" allowOverlap="1" wp14:anchorId="7A7C7BBA" wp14:editId="193A9A7F">
+                <wp:simplePos x="0" y="0"/>
+                <wp:positionH relativeFrom="column">
+                  <wp:posOffset>4901619</wp:posOffset>
+                </wp:positionH>
+                <wp:positionV relativeFrom="paragraph">
+                  <wp:posOffset>2324791</wp:posOffset>
+                </wp:positionV>
+                <wp:extent cx="607320" cy="1184040"/>
+                <wp:effectExtent l="38100" t="38100" r="40640" b="48260"/>
+                <wp:wrapNone/>
+                <wp:docPr id="216315550" name="Ink 5"/>
+                <wp:cNvGraphicFramePr/>
+                <a:graphic xmlns:a="http://schemas.openxmlformats.org/drawingml/2006/main">
+                  <a:graphicData uri="http://schemas.microsoft.com/office/word/2010/wordprocessingInk">
+                    <w14:contentPart bwMode="auto" r:id="rId29">
+                      <w14:nvContentPartPr>
+                        <w14:cNvContentPartPr/>
+                      </w14:nvContentPartPr>
+                      <w14:xfrm>
+                        <a:off x="0" y="0"/>
+                        <a:ext cx="607320" cy="1184040"/>
+                      </w14:xfrm>
+                    </w14:contentPart>
+                  </a:graphicData>
+                </a:graphic>
+              </wp:anchor>
+            </w:drawing>
+          </mc:Choice>
+          <mc:Fallback>
+            <w:pict>
+              <v:shape w14:anchorId="684A41E5" id="Ink 5" o:spid="_x0000_s1026" type="#_x0000_t75" style="position:absolute;margin-left:385.25pt;margin-top:182.35pt;width:49.2pt;height:94.65pt;z-index:251662336;visibility:visible;mso-wrap-style:square;mso-wrap-distance-left:9pt;mso-wrap-distance-top:0;mso-wrap-distance-right:9pt;mso-wrap-distance-bottom:0;mso-position-horizontal:absolute;mso-position-horizontal-relative:text;mso-position-vertical:absolute;mso-position-vertical-relative:text" o:gfxdata="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">
+                <v:imagedata r:id="rId30" o:title=""/>
+              </v:shape>
+            </w:pict>
+          </mc:Fallback>
+        </mc:AlternateContent>
+      </w:r>
+      <w:r>
+        <w:rPr>
+          <w:noProof/>
+        </w:rPr>
+        <mc:AlternateContent>
+          <mc:Choice Requires="wpi">
+            <w:drawing>
+              <wp:anchor distT="0" distB="0" distL="114300" distR="114300" simplePos="0" relativeHeight="251661312" behindDoc="0" locked="0" layoutInCell="1" allowOverlap="1" wp14:anchorId="2D53A4DE" wp14:editId="6E53BE87">
+                <wp:simplePos x="0" y="0"/>
+                <wp:positionH relativeFrom="column">
+                  <wp:posOffset>3542259</wp:posOffset>
+                </wp:positionH>
+                <wp:positionV relativeFrom="paragraph">
+                  <wp:posOffset>1686871</wp:posOffset>
+                </wp:positionV>
+                <wp:extent cx="1665720" cy="631440"/>
+                <wp:effectExtent l="38100" t="38100" r="48895" b="41910"/>
+                <wp:wrapNone/>
+                <wp:docPr id="1398510270" name="Ink 4"/>
+                <wp:cNvGraphicFramePr/>
+                <a:graphic xmlns:a="http://schemas.openxmlformats.org/drawingml/2006/main">
+                  <a:graphicData uri="http://schemas.microsoft.com/office/word/2010/wordprocessingInk">
+                    <w14:contentPart bwMode="auto" r:id="rId31">
+                      <w14:nvContentPartPr>
+                        <w14:cNvContentPartPr/>
+                      </w14:nvContentPartPr>
+                      <w14:xfrm>
+                        <a:off x="0" y="0"/>
+                        <a:ext cx="1665720" cy="631440"/>
+                      </w14:xfrm>
+                    </w14:contentPart>
+                  </a:graphicData>
+                </a:graphic>
+              </wp:anchor>
+            </w:drawing>
+          </mc:Choice>
+          <mc:Fallback>
+            <w:pict>
+              <v:shape w14:anchorId="6025627A" id="Ink 4" o:spid="_x0000_s1026" type="#_x0000_t75" style="position:absolute;margin-left:278.2pt;margin-top:132.1pt;width:132.55pt;height:51.1pt;z-index:251661312;visibility:visible;mso-wrap-style:square;mso-wrap-distance-left:9pt;mso-wrap-distance-top:0;mso-wrap-distance-right:9pt;mso-wrap-distance-bottom:0;mso-position-horizontal:absolute;mso-position-horizontal-relative:text;mso-position-vertical:absolute;mso-position-vertical-relative:text" o:gfxdata="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">
+                <v:imagedata r:id="rId32" o:title=""/>
+              </v:shape>
+            </w:pict>
+          </mc:Fallback>
+        </mc:AlternateContent>
+      </w:r>
+      <w:r>
+        <w:rPr>
+          <w:noProof/>
+        </w:rPr>
+        <mc:AlternateContent>
+          <mc:Choice Requires="wpi">
+            <w:drawing>
+              <wp:anchor distT="0" distB="0" distL="114300" distR="114300" simplePos="0" relativeHeight="251660288" behindDoc="0" locked="0" layoutInCell="1" allowOverlap="1" wp14:anchorId="6F5C2D71" wp14:editId="2AF170AE">
+                <wp:simplePos x="0" y="0"/>
+                <wp:positionH relativeFrom="column">
+                  <wp:posOffset>1672059</wp:posOffset>
+                </wp:positionH>
+                <wp:positionV relativeFrom="paragraph">
+                  <wp:posOffset>830431</wp:posOffset>
+                </wp:positionV>
+                <wp:extent cx="1870560" cy="852120"/>
+                <wp:effectExtent l="38100" t="38100" r="47625" b="37465"/>
+                <wp:wrapNone/>
+                <wp:docPr id="351195115" name="Ink 3"/>
+                <wp:cNvGraphicFramePr/>
+                <a:graphic xmlns:a="http://schemas.openxmlformats.org/drawingml/2006/main">
+                  <a:graphicData uri="http://schemas.microsoft.com/office/word/2010/wordprocessingInk">
+                    <w14:contentPart bwMode="auto" r:id="rId33">
+                      <w14:nvContentPartPr>
+                        <w14:cNvContentPartPr/>
+                      </w14:nvContentPartPr>
+                      <w14:xfrm>
+                        <a:off x="0" y="0"/>
+                        <a:ext cx="1870560" cy="852120"/>
+                      </w14:xfrm>
+                    </w14:contentPart>
+                  </a:graphicData>
+                </a:graphic>
+              </wp:anchor>
+            </w:drawing>
+          </mc:Choice>
+          <mc:Fallback>
+            <w:pict>
+              <v:shape w14:anchorId="7C918D30" id="Ink 3" o:spid="_x0000_s1026" type="#_x0000_t75" style="position:absolute;margin-left:130.95pt;margin-top:64.7pt;width:148.75pt;height:68.55pt;z-index:251660288;visibility:visible;mso-wrap-style:square;mso-wrap-distance-left:9pt;mso-wrap-distance-top:0;mso-wrap-distance-right:9pt;mso-wrap-distance-bottom:0;mso-position-horizontal:absolute;mso-position-horizontal-relative:text;mso-position-vertical:absolute;mso-position-vertical-relative:text" o:gfxdata="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">
+                <v:imagedata r:id="rId34" o:title=""/>
+              </v:shape>
+            </w:pict>
+          </mc:Fallback>
+        </mc:AlternateContent>
+      </w:r>
+      <w:r>
+        <w:rPr>
+          <w:noProof/>
+        </w:rPr>
+        <mc:AlternateContent>
+          <mc:Choice Requires="wpi">
+            <w:drawing>
+              <wp:anchor distT="0" distB="0" distL="114300" distR="114300" simplePos="0" relativeHeight="251659264" behindDoc="0" locked="0" layoutInCell="1" allowOverlap="1" wp14:anchorId="6D4FB34C" wp14:editId="5C9155B3">
+                <wp:simplePos x="0" y="0"/>
+                <wp:positionH relativeFrom="column">
+                  <wp:posOffset>1888059</wp:posOffset>
+                </wp:positionH>
+                <wp:positionV relativeFrom="paragraph">
+                  <wp:posOffset>498511</wp:posOffset>
+                </wp:positionV>
+                <wp:extent cx="690840" cy="308520"/>
+                <wp:effectExtent l="38100" t="38100" r="46355" b="47625"/>
+                <wp:wrapNone/>
+                <wp:docPr id="1950129189" name="Ink 2"/>
+                <wp:cNvGraphicFramePr/>
+                <a:graphic xmlns:a="http://schemas.openxmlformats.org/drawingml/2006/main">
+                  <a:graphicData uri="http://schemas.microsoft.com/office/word/2010/wordprocessingInk">
+                    <w14:contentPart bwMode="auto" r:id="rId35">
+                      <w14:nvContentPartPr>
+                        <w14:cNvContentPartPr/>
+                      </w14:nvContentPartPr>
+                      <w14:xfrm>
+                        <a:off x="0" y="0"/>
+                        <a:ext cx="690840" cy="308520"/>
+                      </w14:xfrm>
+                    </w14:contentPart>
+                  </a:graphicData>
+                </a:graphic>
+              </wp:anchor>
+            </w:drawing>
+          </mc:Choice>
+          <mc:Fallback>
+            <w:pict>
+              <v:shape w14:anchorId="4BE3A6EF" id="Ink 2" o:spid="_x0000_s1026" type="#_x0000_t75" style="position:absolute;margin-left:147.95pt;margin-top:38.55pt;width:55.85pt;height:25.75pt;z-index:251659264;visibility:visible;mso-wrap-style:square;mso-wrap-distance-left:9pt;mso-wrap-distance-top:0;mso-wrap-distance-right:9pt;mso-wrap-distance-bottom:0;mso-position-horizontal:absolute;mso-position-horizontal-relative:text;mso-position-vertical:absolute;mso-position-vertical-relative:text" o:gfxdata="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">
+                <v:imagedata r:id="rId36" o:title=""/>
+              </v:shape>
+            </w:pict>
+          </mc:Fallback>
+        </mc:AlternateContent>
+      </w:r>
+      <w:r>
+        <w:rPr>
+          <w:noProof/>
+        </w:rPr>
+        <w:drawing>
+          <wp:inline distT="0" distB="0" distL="0" distR="0" wp14:anchorId="466B28AD" wp14:editId="0CAD2D97">
+            <wp:extent cx="5448300" cy="5103706"/>
+            <wp:effectExtent l="0" t="0" r="0" b="1905"/>
+            <wp:docPr id="1173048003" name="Picture 1" descr="A diagram of a company&#10;&#10;Description automatically generated"/>
+            <wp:cNvGraphicFramePr>
+              <a:graphicFrameLocks xmlns:a="http://schemas.openxmlformats.org/drawingml/2006/main" noChangeAspect="1"/>
+            </wp:cNvGraphicFramePr>
+            <a:graphic xmlns:a="http://schemas.openxmlformats.org/drawingml/2006/main">
+              <a:graphicData uri="http://schemas.openxmlformats.org/drawingml/2006/picture">
+                <pic:pic xmlns:pic="http://schemas.openxmlformats.org/drawingml/2006/picture">
+                  <pic:nvPicPr>
+                    <pic:cNvPr id="1173048003" name="Picture 1" descr="A diagram of a company&#10;&#10;Description automatically generated"/>
+                    <pic:cNvPicPr/>
+                  </pic:nvPicPr>
+                  <pic:blipFill>
+                    <a:blip r:embed="rId37">
+                      <a:extLst>
+                        <a:ext uri="{28A0092B-C50C-407E-A947-70E740481C1C}">
+                          <a14:useLocalDpi xmlns:a14="http://schemas.microsoft.com/office/drawing/2010/main" val="0"/>
+                        </a:ext>
+                      </a:extLst>
+                    </a:blip>
+                    <a:stretch>
+                      <a:fillRect/>
+                    </a:stretch>
+                  </pic:blipFill>
+                  <pic:spPr>
+                    <a:xfrm>
+                      <a:off x="0" y="0"/>
+                      <a:ext cx="5468528" cy="5122655"/>
+                    </a:xfrm>
+                    <a:prstGeom prst="rect">
+                      <a:avLst/>
+                    </a:prstGeom>
+                  </pic:spPr>
+                </pic:pic>
+              </a:graphicData>
+            </a:graphic>
+          </wp:inline>
+        </w:drawing>
+      </w:r>
     </w:p>
     <w:sectPr>
       <w:pgSz w:w="12240" w:h="15840"/>
@@ -90,6 +1034,103 @@
     </w:sectPr>
   </w:body>
 </w:document>
+</file>
+
+<file path=word/numbering.xml><?xml version="1.0" encoding="utf-8"?>
+<w:numbering xmlns:wpc="http://schemas.microsoft.com/office/word/2010/wordprocessingCanvas" xmlns:cx="http://schemas.microsoft.com/office/drawing/2014/chartex" xmlns:cx1="http://schemas.microsoft.com/office/drawing/2015/9/8/chartex" xmlns:cx2="http://schemas.microsoft.com/office/drawing/2015/10/21/chartex" xmlns:cx3="http://schemas.microsoft.com/office/drawing/2016/5/9/chartex" xmlns:cx4="http://schemas.microsoft.com/office/drawing/2016/5/10/chartex" xmlns:cx5="http://schemas.microsoft.com/office/drawing/2016/5/11/chartex" xmlns:cx6="http://schemas.microsoft.com/office/drawing/2016/5/12/chartex" xmlns:cx7="http://schemas.microsoft.com/office/drawing/2016/5/13/chartex" xmlns:cx8="http://schemas.microsoft.com/office/drawing/2016/5/14/chartex" xmlns:mc="http://schemas.openxmlformats.org/markup-compatibility/2006" xmlns:aink="http://schemas.microsoft.com/office/drawing/2016/ink" xmlns:am3d="http://schemas.microsoft.com/office/drawing/2017/model3d" xmlns:o="urn:schemas-microsoft-com:office:office" xmlns:oel="http://schemas.microsoft.com/office/2019/extlst" xmlns:r="http://schemas.openxmlformats.org/officeDocument/2006/relationships" xmlns:m="http://schemas.openxmlformats.org/officeDocument/2006/math" xmlns:v="urn:schemas-microsoft-com:vml" xmlns:wp14="http://schemas.microsoft.com/office/word/2010/wordprocessingDrawing" xmlns:wp="http://schemas.openxmlformats.org/drawingml/2006/wordprocessingDrawing" xmlns:w10="urn:schemas-microsoft-com:office:word" xmlns:w="http://schemas.openxmlformats.org/wordprocessingml/2006/main" xmlns:w14="http://schemas.microsoft.com/office/word/2010/wordml" xmlns:w15="http://schemas.microsoft.com/office/word/2012/wordml" xmlns:w16cex="http://schemas.microsoft.com/office/word/2018/wordml/cex" xmlns:w16cid="http://schemas.microsoft.com/office/word/2016/wordml/cid" xmlns:w16="http://schemas.microsoft.com/office/word/2018/wordml" xmlns:w16sdtdh="http://schemas.microsoft.com/office/word/2020/wordml/sdtdatahash" xmlns:w16se="http://schemas.microsoft.com/office/word/2015/wordml/symex" xmlns:wpg="http://schemas.microsoft.com/office/word/2010/wordprocessingGroup" xmlns:wpi="http://schemas.microsoft.com/office/word/2010/wordprocessingInk" xmlns:wne="http://schemas.microsoft.com/office/word/2006/wordml" xmlns:wps="http://schemas.microsoft.com/office/word/2010/wordprocessingShape" mc:Ignorable="w14 w15 w16se w16cid w16 w16cex w16sdtdh wp14">
+  <w:abstractNum w:abstractNumId="0" w15:restartNumberingAfterBreak="0">
+    <w:nsid w:val="4F983BB8"/>
+    <w:multiLevelType w:val="hybridMultilevel"/>
+    <w:tmpl w:val="8C4E37FA"/>
+    <w:lvl w:ilvl="0" w:tplc="0409000F">
+      <w:start w:val="1"/>
+      <w:numFmt w:val="decimal"/>
+      <w:lvlText w:val="%1."/>
+      <w:lvlJc w:val="left"/>
+      <w:pPr>
+        <w:ind w:left="720" w:hanging="360"/>
+      </w:pPr>
+      <w:rPr>
+        <w:rFonts w:hint="default"/>
+      </w:rPr>
+    </w:lvl>
+    <w:lvl w:ilvl="1" w:tplc="04090019" w:tentative="1">
+      <w:start w:val="1"/>
+      <w:numFmt w:val="lowerLetter"/>
+      <w:lvlText w:val="%2."/>
+      <w:lvlJc w:val="left"/>
+      <w:pPr>
+        <w:ind w:left="1440" w:hanging="360"/>
+      </w:pPr>
+    </w:lvl>
+    <w:lvl w:ilvl="2" w:tplc="0409001B" w:tentative="1">
+      <w:start w:val="1"/>
+      <w:numFmt w:val="lowerRoman"/>
+      <w:lvlText w:val="%3."/>
+      <w:lvlJc w:val="right"/>
+      <w:pPr>
+        <w:ind w:left="2160" w:hanging="180"/>
+      </w:pPr>
+    </w:lvl>
+    <w:lvl w:ilvl="3" w:tplc="0409000F" w:tentative="1">
+      <w:start w:val="1"/>
+      <w:numFmt w:val="decimal"/>
+      <w:lvlText w:val="%4."/>
+      <w:lvlJc w:val="left"/>
+      <w:pPr>
+        <w:ind w:left="2880" w:hanging="360"/>
+      </w:pPr>
+    </w:lvl>
+    <w:lvl w:ilvl="4" w:tplc="04090019" w:tentative="1">
+      <w:start w:val="1"/>
+      <w:numFmt w:val="lowerLetter"/>
+      <w:lvlText w:val="%5."/>
+      <w:lvlJc w:val="left"/>
+      <w:pPr>
+        <w:ind w:left="3600" w:hanging="360"/>
+      </w:pPr>
+    </w:lvl>
+    <w:lvl w:ilvl="5" w:tplc="0409001B" w:tentative="1">
+      <w:start w:val="1"/>
+      <w:numFmt w:val="lowerRoman"/>
+      <w:lvlText w:val="%6."/>
+      <w:lvlJc w:val="right"/>
+      <w:pPr>
+        <w:ind w:left="4320" w:hanging="180"/>
+      </w:pPr>
+    </w:lvl>
+    <w:lvl w:ilvl="6" w:tplc="0409000F" w:tentative="1">
+      <w:start w:val="1"/>
+      <w:numFmt w:val="decimal"/>
+      <w:lvlText w:val="%7."/>
+      <w:lvlJc w:val="left"/>
+      <w:pPr>
+        <w:ind w:left="5040" w:hanging="360"/>
+      </w:pPr>
+    </w:lvl>
+    <w:lvl w:ilvl="7" w:tplc="04090019" w:tentative="1">
+      <w:start w:val="1"/>
+      <w:numFmt w:val="lowerLetter"/>
+      <w:lvlText w:val="%8."/>
+      <w:lvlJc w:val="left"/>
+      <w:pPr>
+        <w:ind w:left="5760" w:hanging="360"/>
+      </w:pPr>
+    </w:lvl>
+    <w:lvl w:ilvl="8" w:tplc="0409001B" w:tentative="1">
+      <w:start w:val="1"/>
+      <w:numFmt w:val="lowerRoman"/>
+      <w:lvlText w:val="%9."/>
+      <w:lvlJc w:val="right"/>
+      <w:pPr>
+        <w:ind w:left="6480" w:hanging="180"/>
+      </w:pPr>
+    </w:lvl>
+  </w:abstractNum>
+  <w:num w:numId="1" w16cid:durableId="1722167070">
+    <w:abstractNumId w:val="0"/>
+  </w:num>
+</w:numbering>
 </file>
 
 <file path=word/styles.xml><?xml version="1.0" encoding="utf-8"?>
@@ -516,7 +1557,466 @@
     <w:semiHidden/>
     <w:unhideWhenUsed/>
   </w:style>
+  <w:style w:type="paragraph" w:styleId="ListParagraph">
+    <w:name w:val="List Paragraph"/>
+    <w:basedOn w:val="Normal"/>
+    <w:uiPriority w:val="34"/>
+    <w:qFormat/>
+    <w:rsid w:val="00954449"/>
+    <w:pPr>
+      <w:ind w:left="720"/>
+      <w:contextualSpacing/>
+    </w:pPr>
+  </w:style>
 </w:styles>
+</file>
+
+<file path=word/ink/ink1.xml><?xml version="1.0" encoding="utf-8"?>
+<inkml:ink xmlns:inkml="http://www.w3.org/2003/InkML">
+  <inkml:definitions>
+    <inkml:context xml:id="ctx0">
+      <inkml:inkSource xml:id="inkSrc0">
+        <inkml:traceFormat>
+          <inkml:channel name="X" type="integer" min="-2.14748E9" max="2.14748E9" units="cm"/>
+          <inkml:channel name="Y" type="integer" min="-2.14748E9" max="2.14748E9" units="cm"/>
+          <inkml:channel name="F" type="integer" max="32767" units="dev"/>
+        </inkml:traceFormat>
+        <inkml:channelProperties>
+          <inkml:channelProperty channel="X" name="resolution" value="1000" units="1/cm"/>
+          <inkml:channelProperty channel="Y" name="resolution" value="1000" units="1/cm"/>
+          <inkml:channelProperty channel="F" name="resolution" value="0" units="1/dev"/>
+        </inkml:channelProperties>
+      </inkml:inkSource>
+      <inkml:timestamp xml:id="ts0" timeString="2023-10-21T21:04:54.799"/>
+    </inkml:context>
+    <inkml:brush xml:id="br0">
+      <inkml:brushProperty name="width" value="0.05" units="cm"/>
+      <inkml:brushProperty name="height" value="0.05" units="cm"/>
+      <inkml:brushProperty name="color" value="#5B2D90"/>
+    </inkml:brush>
+  </inkml:definitions>
+  <inkml:trace contextRef="#ctx0" brushRef="#br0">1050 54 24575,'-40'0'0,"4"0"0,-8 0 0,-1 0 0,-2 0 0,0 0 0,5 0 0,6 0 0,4 0 0,4 0 0,2 2 0,1 2 0,2 2 0,2 0 0,2-3 0,0-1 0,0-1 0,2-1 0,3 2 0,1 0 0,1 2 0,-2 1 0,1 2 0,-2 1 0,-1 0 0,-2-1 0,-1 0 0,0-1 0,0 0 0,2-1 0,-3 1 0,1-1 0,1 1 0,1-1 0,1 2 0,0 0 0,1-1 0,2 0 0,1 1 0,0-1 0,-2 4 0,1-2 0,-1-1 0,1 0 0,0-1 0,2 0 0,1 2 0,2 0 0,2 2 0,2 2 0,-1 1 0,1 1 0,2 7 0,0 4 0,0 3 0,0 2 0,-3-5 0,1-3 0,2-3 0,0-3 0,2 0 0,0 0 0,0 0 0,0 0 0,0 0 0,0-1 0,0 1 0,0 0 0,1 0 0,3 0 0,2 0 0,0-2 0,0 0 0,0-2 0,0-3 0,1 0 0,3 0 0,0 2 0,2 1 0,2 1 0,1 0 0,5 0 0,4-2 0,5-2 0,3-1 0,2 0 0,2 0 0,2-1 0,5 0 0,0-1 0,5-3 0,-1 0 0,-3-3 0,-1 0 0,-4 0 0,-3 0 0,-2 0 0,-3 0 0,0 0 0,4 0 0,2 0 0,3 0 0,-1 0 0,1 0 0,0 0 0,-3 0 0,0 0 0,-1 0 0,-1 0 0,-2 0 0,-2 0 0,-4 0 0,1 0 0,-1 0 0,1 0 0,-1 0 0,-1 0 0,-1 0 0,-3 0 0,-2 0 0,3 0 0,1 0 0,3 0 0,-1-2 0,-1 0 0,-3 0 0,1-2 0,-2 2 0,-1-2 0,1 0 0,-2 0 0,0 0 0,1 0 0,-2-2 0,2 2 0,-2-1 0,0 1 0,1 0 0,0-2 0,2 2 0,1-2 0,-1 0 0,1-1 0,-3 0 0,0-1 0,-3 0 0,0 2 0,0 0 0,0 0 0,0 2 0,-1-2 0,-3 1 0,-3-1 0,-3 0 0,-1-1 0,0 1 0,-1 0 0,-2 1 0,-1-1 0,-1-1 0,0-1 0,0-2 0,0 0 0,0 0 0,0 0 0,0-1 0,0-2 0,0 1 0,0 0 0,0 2 0,0 2 0,0-2 0,-1 1 0,-3-1 0,0-1 0,-1 0 0,-1-1 0,0-1 0,-3 1 0,-1-1 0,-2-1 0,-1 2 0,1-2 0,-1 2 0,-2 1 0,-1-2 0,-3 2 0,0-1 0,0 3 0,1 0 0,-1 2 0,-2-1 0,-3-3 0,-6 0 0,-6-3 0,-8-3 0,-11-5 0,-4-3 0,3 0 0,5 1 0,11 4 0,6 3 0,2 1 0,0 1 0,0 1 0,2-2 0,1 2 0,0-2 0,-2 2 0,-1 1 0,0 1 0,4 3 0,6 1 0,0 4 0,3 2 0,0 2 0,1 0 0,5 0 0,3 0 0,2 0 0,1 2 0,0 4 0,3-3 0,1 2 0</inkml:trace>
+</inkml:ink>
+</file>
+
+<file path=word/ink/ink10.xml><?xml version="1.0" encoding="utf-8"?>
+<inkml:ink xmlns:inkml="http://www.w3.org/2003/InkML">
+  <inkml:definitions>
+    <inkml:context xml:id="ctx0">
+      <inkml:inkSource xml:id="inkSrc0">
+        <inkml:traceFormat>
+          <inkml:channel name="X" type="integer" min="-2.14748E9" max="2.14748E9" units="cm"/>
+          <inkml:channel name="Y" type="integer" min="-2.14748E9" max="2.14748E9" units="cm"/>
+          <inkml:channel name="F" type="integer" max="32767" units="dev"/>
+        </inkml:traceFormat>
+        <inkml:channelProperties>
+          <inkml:channelProperty channel="X" name="resolution" value="1000" units="1/cm"/>
+          <inkml:channelProperty channel="Y" name="resolution" value="1000" units="1/cm"/>
+          <inkml:channelProperty channel="F" name="resolution" value="0" units="1/dev"/>
+        </inkml:channelProperties>
+      </inkml:inkSource>
+      <inkml:timestamp xml:id="ts0" timeString="2023-10-21T21:03:19.399"/>
+    </inkml:context>
+    <inkml:brush xml:id="br0">
+      <inkml:brushProperty name="width" value="0.05" units="cm"/>
+      <inkml:brushProperty name="height" value="0.05" units="cm"/>
+      <inkml:brushProperty name="color" value="#008C3A"/>
+    </inkml:brush>
+  </inkml:definitions>
+  <inkml:trace contextRef="#ctx0" brushRef="#br0">1087 0 24575,'0'8'0,"0"2"0,0 0 0,0 3 0,0 1 0,0-1 0,0 3 0,0 3 0,0 19 0,0-6 0,0 12 0,0-15 0,0-1 0,0-4 0,0 0 0,0-3 0,0-1 0,0-2 0,0-3 0,2-1 0,0-3 0,0-2 0,0-2 0,-2-1 0,2 0 0,0 1 0,0 1 0,1 0 0,-1 2 0,1 1 0,1 0 0,1 1 0,-1-2 0,-2-2 0,2-1 0,-3 1 0,1-3 0,0 2 0,-2-3 0,1-1 0,-1-2 0,-1 0 0,-2-1 0,-2 0 0,0 0 0,0 0 0,-1 0 0,-2 0 0,-3 0 0,-2 0 0,-1 0 0,0 0 0,1 0 0,-1 0 0,-1 0 0,-1 0 0,0 0 0,1 0 0,1 0 0,1 0 0,1 0 0,-1 0 0,1 0 0,1 0 0,-1 0 0,1 0 0,1 0 0,0 0 0,-1 0 0,2 0 0,-1 0 0,0 0 0,2 0 0,0 0 0,1 0 0,1 1 0,1 2 0,1 2 0,0 3 0,-2 2 0,1 1 0,-2 2 0,1-1 0,0 0 0,1-1 0,1-1 0,2-1 0,0 1 0,0 0 0,0 0 0,0 1 0,0 0 0,2 0 0,0 1 0,0-1 0,0 2 0,0-1 0,0-1 0,0 1 0,0-2 0,0 2 0,0-1 0,0 1 0,0-1 0,0 1 0,2-1 0,1 0 0,1 1 0,-1-3 0,1 1 0,-1-1 0,-2-1 0,1 1 0,0 1 0,0-1 0,2 0 0,0-1 0,-1 0 0,2-1 0,-1 0 0,2 0 0,-1-1 0,1 0 0,0 1 0,2 0 0,0 0 0,1-2 0,2 1 0,0-1 0,3 0 0,0 0 0,-1-1 0,0-1 0,1 0 0,0-1 0,2 0 0,0-1 0,0-1 0,0 0 0,0 0 0,0 0 0,0 0 0,0 0 0,0 0 0,-1 2 0,-1 0 0,-3 1 0,0-2 0,0 1 0,-1 0 0,0 0 0,-3 1 0,2-1 0,1 0 0,-4 0 0,4-2 0,-5 1 0,4 2 0,-3-2 0,1 3-6784,-3-3 6784,0 1 0,-1 0 0,0-2 0,0 0 0,0 0 0,1 0 0,0 0 6784,0 0-6784,1 0 0,-1 0 0,0 0 0,1 1 0,2 1 0,-2 0 0,0 0 0,-2-2 0,2 0 0,-1 0 0,1 1 0,2 1 0,0 0 0,0 3 0,0-3 0,-3 2 0,-2-4 0,0 2 0,0 0 0,0 1 0,0 1 0,-1 1 0,-3 2 0,0 0 0,0 2 0,0 2 0,2 2 0,0 0 0,-2 1 0,0 0 0,0-1 0,0 0 0,2-1 0,0-1 0,0 1 0,0 0 0,0 0 0,0 0 0,0 1 0,0-1 0,0 1 0,0 1 0,0 0 0,0 0 0,0-2 0,0 0 0,0-2 0,0 1 0,0 0 0,0-1 0,0-1 0,0 0 0,0 0 0,0 0 0,0 1 0,0 0 0,0 0 0,0 0 0,0 1 0,0 0 0,0 1 0,0 1 0,0-1 0,0 1 0,0-2 0,0 0 0,0 0 0,0-2 0,0 1 0,0-1 0,0 0 0,0 2 0,0 0 0,0 1 0,0-2 0,0-1 0,0-1 0,0 0 0,0 0 0,0-1 0,0-1 0,0-1 0,0 0 0,0 0 0,0 0 0,0-1 0,0 0 0,0-1 0,0 1 0,0-1 0,0 0 0,0 0 0,-1-1 0,-2-1 0,-2-1 0,-2 0 0,0 0 0,0 0 0,-1 0 0,0 0 0,-2 0 0,0 0 0,-1 0 0,-3 0 0,1 0 0,0 0 0,-1 0 0,2 0 0,-4 0 0,-1 0 0,0 0 0,-1 0 0,2 0 0,0 0 0,-3 0 0,-2 0 0,-3 0 0,-2 0 0,1 0 0,-1 0 0,1 2 0,-1 0 0,-1 0 0,-1 0 0,0-2 0,1 0 0,1 0 0,2 2 0,0 0 0,-1 2 0,-2 2 0,-2-2 0,-1 3 0,-2-1 0,-3 4 0,-2 2 0,-1 0 0,0-1 0,2-4 0,2 1 0,5-3 0,4-2 0,7 1 0,2-2 0,1 0 0,1 0 0,2-2 0,1 0 0,2 1 0,1 0 0,-1 1 0,-1 0 0,-1-2 0,2 0 0,0 0 0,2 0 0,-1 0 0,1 0 0,0 0 0,1 0 0,1 0 0,0 0 0,1 0 0,-1 0 0,0 0 0,1 0 0,0 2 0,3 1 0,1 2 0,0 1 0,0 1 0,0 1 0,0 2 0,0 1 0,-2 3 0,0 0 0,0 2 0,-2-2 0,2 0 0,0-2 0,1 0 0,1-1 0,-2 1 0,0-3 0,-1-1 0,2-1 0,1 0 0,0-1 0,0 2 0,0 1 0,0 3 0,-2-1 0,0 2 0,0-1 0,-2 0 0,2 0 0,0 0 0,0-1 0,0 1 0,-1-2 0,0-1 0,0 1 0,1-2 0,1 1 0,1-2 0,0 0 0,0-1 0,0 0 0,-2 0 0,0 0 0,0-1 0,2-1 0,0 0 0,0-1 0,0 1 0,0-1 0,0 0 0,0 1 0,0-1 0,0 0 0,0 0 0,0 0 0,0 0 0,0 0 0,0 1 0,0 0 0,0 1 0,0 0 0,0 0 0,0-1 0,0 0 0,0-1 0,0-2 0</inkml:trace>
+</inkml:ink>
+</file>
+
+<file path=word/ink/ink11.xml><?xml version="1.0" encoding="utf-8"?>
+<inkml:ink xmlns:inkml="http://www.w3.org/2003/InkML">
+  <inkml:definitions>
+    <inkml:context xml:id="ctx0">
+      <inkml:inkSource xml:id="inkSrc0">
+        <inkml:traceFormat>
+          <inkml:channel name="X" type="integer" min="-2.14748E9" max="2.14748E9" units="cm"/>
+          <inkml:channel name="Y" type="integer" min="-2.14748E9" max="2.14748E9" units="cm"/>
+          <inkml:channel name="F" type="integer" max="32767" units="dev"/>
+        </inkml:traceFormat>
+        <inkml:channelProperties>
+          <inkml:channelProperty channel="X" name="resolution" value="1000" units="1/cm"/>
+          <inkml:channelProperty channel="Y" name="resolution" value="1000" units="1/cm"/>
+          <inkml:channelProperty channel="F" name="resolution" value="0" units="1/dev"/>
+        </inkml:channelProperties>
+      </inkml:inkSource>
+      <inkml:timestamp xml:id="ts0" timeString="2023-10-21T21:03:08.117"/>
+    </inkml:context>
+    <inkml:brush xml:id="br0">
+      <inkml:brushProperty name="width" value="0.05" units="cm"/>
+      <inkml:brushProperty name="height" value="0.05" units="cm"/>
+      <inkml:brushProperty name="color" value="#008C3A"/>
+    </inkml:brush>
+  </inkml:definitions>
+  <inkml:trace contextRef="#ctx0" brushRef="#br0">0 1 24575,'0'31'0,"0"4"0,0 7 0,0 1 0,0-7 0,2-5 0,1-2 0,-1 0 0,0 2 0,1-2 0,-1-5 0,0-5 0,0-3 0,0-2 0,0-3 0,0-2 0,0-1 0,-2-2 0,0-1 0,1-2 0,1 2 0,-1-3 0,1 4 0,-2-2 0,0 0 0,1 0 0,1 2 0,0-2 0,0 2 0,-2-2 0,0 1 0,0 0 0,0 1 0,1-2 0,1 3 0,0-3 0,-1 2 0,-1-1 0,2 1 0,0 1 0,0 0 0,0-2 0,-1 0 0,1-1 0,-1-1 0,1 1 0,-2-1 0,0 2 0,0 0 0,0 0 0,1 0 0,1-1 0,0 0 0,0 0 0,-1-1 0,-1 1 0,2 0 0,0 2 0,0 1 0,0-1 0,-2-1 0,0 0 0,0-2 0,0 1 0,0-1 0,0 1 0,0 0 0,0 1 0,0 3 0,0 0 0,0-1 0,1-1 0,1-3 0,1-2 0,0-1 0,1 0 0,0 0 0,2 0 0,0 0 0,1 0 0,0 0 0,1 0 0,0 0 0,0 0 0,2 0 0,1 0 0,1 0 0,1 0 0,1 0 0,0 0 0,1 0 0,3 0 0,1 0 0,0 0 0,0 0 0,0 0 0,0 0 0,0 0 0,0 0 0,-3 0 0,0-2 0,0 0 0,0 0 0,0 1 0,0 1 0,0 0 0,0 0 0,2 0 0,1 0 0,1 0 0,-2 0 0,1 0 0,2 0 0,1 0 0,3 0 0,-3 0 0,0 0 0,2 0 0,-1 0 0,2 0 0,-1 0 0,1 0 0,2 0 0,0 0 0,2 0 0,0 0 0,1 0 0,-1 0 0,-1 0 0,1 0 0,-1 0 0,3 0 0,0 0 0,0 0 0,-1 0 0,-1 1 0,-2 2 0,1-1 0,-1-1 0,0-1 0,-1 1 0,-1 2 0,-1 0 0,0-1 0,3-1 0,0-1 0,1 0 0,-1 0 0,1 0 0,-1 0 0,1 2 0,-1 1 0,2 0 0,-1-1 0,2-2 0,2 0 0,1 0 0,0 0 0,-3 0 0,-2 0 0,-3 0 0,-3 0 0,2 0 0,1 0 0,2 0 0,1 0 0,3 0 0,0 0 0,1 0 0,-1 0 0,-4 0 0,-1 0 0,-2 0 0,0 0 0,-1 0 0,2 0 0,0 0 0,0 0 0,0 0 0,0 0 0,4 0 0,1 0 0,4 0 0,0 0 0,0 0 0,0 0 0,3 0 0,1 0 0,0 0 0,0 0 0,-5 0 0,0 0 0,-3 0 0,1 0 0,1 0 0,0 0 0,3 0 0,-1 0 0,-1 1 0,-4 1 0,-4 2 0,-1 0 0,1-2 0,2 2 0,1-1 0,0 0 0,0-1 0,0-2 0,0 0 0,0 0 0,0 0 0,-1 0 0,-1 0 0,0 0 0,-2 0 0,0 0 0,-2 0 0,-2 0 0,1 0 0,-1 0 0,-1 0 0,3 0 0,-3 0 0,0 0 0,3 0 0,-3 0 0,3 0 0,0 0 0,-3 0 0,-1 0 0,-2 0 0,0 0 0,0 0 0,0 0 0,0 0 0,2 0 0,1 0 0,2 0 0,1 0 0,0 0 0,0 0 0,0 0 0,0 0 0,-3 0 0,0 0 0,-3 0 0,0 0 0,0 0 0,0 0 0,-1 0 0,-1 0 0,-2 0 0,-1 0 0,-3 0 0,0 0 0,-2 3 0,-2-2 0,1 3 0,0-4 0,2 0 0,0 0 0,0 0 0,1 0 0,0 0 0,2 0 0,-1 0 0,-1 0 0,2 0 0,0 0 0,2 0 0,2 0 0,-1 0 0,-1 0 0,-3 0 0,0 0 0,-2 2 0,0 0 0,-1-2 0,-4-3 0,0 0 0,-2-1 0</inkml:trace>
+</inkml:ink>
+</file>
+
+<file path=word/ink/ink12.xml><?xml version="1.0" encoding="utf-8"?>
+<inkml:ink xmlns:inkml="http://www.w3.org/2003/InkML">
+  <inkml:definitions>
+    <inkml:context xml:id="ctx0">
+      <inkml:inkSource xml:id="inkSrc0">
+        <inkml:traceFormat>
+          <inkml:channel name="X" type="integer" min="-2.14748E9" max="2.14748E9" units="cm"/>
+          <inkml:channel name="Y" type="integer" min="-2.14748E9" max="2.14748E9" units="cm"/>
+          <inkml:channel name="F" type="integer" max="32767" units="dev"/>
+        </inkml:traceFormat>
+        <inkml:channelProperties>
+          <inkml:channelProperty channel="X" name="resolution" value="1000" units="1/cm"/>
+          <inkml:channelProperty channel="Y" name="resolution" value="1000" units="1/cm"/>
+          <inkml:channelProperty channel="F" name="resolution" value="0" units="1/dev"/>
+        </inkml:channelProperties>
+      </inkml:inkSource>
+      <inkml:timestamp xml:id="ts0" timeString="2023-10-21T21:03:02.018"/>
+    </inkml:context>
+    <inkml:brush xml:id="br0">
+      <inkml:brushProperty name="width" value="0.05" units="cm"/>
+      <inkml:brushProperty name="height" value="0.05" units="cm"/>
+      <inkml:brushProperty name="color" value="#008C3A"/>
+    </inkml:brush>
+  </inkml:definitions>
+  <inkml:trace contextRef="#ctx0" brushRef="#br0">2789 1 24575,'0'18'0,"0"3"0,0 1 0,0 2 0,0-1 0,0 1 0,0-3 0,0-2 0,0-2 0,0-1 0,0 0 0,0 0 0,0 0 0,0 0 0,0 0 0,0-1 0,0-2 0,0-1 0,0-2 0,0-1 0,0-1 0,0-1 0,0 0 0,0 1 0,0 2 0,0 0 0,0-1 0,0-1 0,0-1 0,0 2 0,0 2 0,0 0 0,0 1 0,0-2 0,0-1 0,-1-4 0,-1 0 0,-2-2 0,2 0 0,-1 0 0,0-1 0,0-1 0,-1 0 0,0-1 0,-1 0 0,-1 0 0,-1 0 0,-2 0 0,-3 0 0,-3 0 0,-1 0 0,0 0 0,-2 0 0,-3 0 0,-1 0 0,0 0 0,1 0 0,1 1 0,-2 2 0,0 0 0,3 2 0,-2-2 0,2 1 0,0-2 0,-2 2 0,0-1 0,-1-1 0,1 0 0,-1-2 0,2 0 0,0 0 0,0 0 0,1 0 0,-3 0 0,0 0 0,3 0 0,0 0 0,0 0 0,-1 0 0,-1 0 0,-1 0 0,0 0 0,1 0 0,1 0 0,-2 0 0,0 0 0,-2 0 0,-3 0 0,0 0 0,0 0 0,0 0 0,0 0 0,-1 0 0,0 0 0,0 0 0,1 0 0,-1 0 0,3-1 0,3-1 0,4-1 0,2 1 0,0 0 0,0 0 0,0 0 0,1-1 0,1 1 0,0 0 0,0-1 0,-3 1 0,-2-1 0,0 0 0,1 0 0,1 1 0,-1 0 0,-1 1 0,-1-2 0,2 1 0,3 1 0,-1 1 0,-1 0 0,0 0 0,-1 0 0,2-1 0,0-1 0,0 0 0,0 0 0,0 1 0,2 1 0,1 0 0,1 0 0,1 0 0,0 0 0,1-2 0,-1 0 0,0 0 0,1 0 0,2 2 0,1 0 0,0 0 0,0 0 0,-1 0 0,2 0 0,0 0 0,0 0 0,1 0 0,0 0 0,0-1 0,-2-1 0,2 0 0,-1 1 0,3 1 0,0 0 0,0 0 0,0 0 0,-1 0 0,1 0 0,0 0 0,-1 0 0,0 0 0,0 0 0,-1 0 0,1 0 0,-1 0 0,0 0 0,-1 0 0,0 0 0,0 0 0,0 0 0,1 0 0,0 0 0,1 0 0,0 0 0,1 0 0,1 1 0,0 2 0,2 3 0,0 1 0,0 1 0,0 3 0,0 1 0,0 2 0,0-1 0,0-3 0,0-1 0,0 0 0,0-2 0,0 1 0,0 3 0,0 2 0,0 2 0,0 1 0,0 0 0,0-2 0,0-1 0,0-1 0,0-2 0,0-1 0,0-1 0,0-1 0,0 0 0,0 0 0,0 0 0,0 1 0,0 0 0,0 1 0,0 1 0,0-1 0,0-1 0,0-2 0,0 0 0,0-2 0,0 0 0,0 0 0,0-1 0,0 1 0,0-1 0,0 0 0,0 0 0,0 1 0,0-1 0,0 1 0,0 0 0,-1-2 0,-2 0 0,-1-2 0,-1 0 0,1 0 0,-3 0 0,0 0 0,-3 0 0,1 0 0,0 0 0,-1 0 0,0 0 0,0 0 0,-1 0 0,2 0 0,0 0 0,1 0 0,1 0 0,-3 0 0,-1-1 0,-1-1 0,0 0 0,0 1 0,1 1 0,-1-1 0,-1 0 0,1-2 0,-2 1 0,1 1 0,-2 1 0,-4 0 0,0-1 0,0-1 0,1 0 0,2 0 0,0 1 0,0 1 0,0 0 0,0 0 0,2 0 0,0 0 0,1 0 0,-1 0 0,0-2 0,0 0 0,2 0 0,1 0 0,-1 2 0,0 0 0,0 0 0,1 0 0,0 0 0,1 0 0,1 0 0,1 0 0,-1 0 0,-1 0 0,1 2 0,0 0 0,0 1 0,2 2 0,0 0 0,0 0 0,2 1 0,-1 0 0,-1 0 0,-1 1 0,0 0 0,1-1 0,1 0 0,1-1 0,1 2 0,0-1 0,0 1 0,1 1 0,2 0 0,0 1 0,1-1 0,0 2 0,0 1 0,-2 0 0,0 1 0,-2-2 0,0 1 0,2-1 0,1-1 0,-1 1 0,1-1 0,-1 1 0,0-1 0,2 0 0,-2 1 0,0 1 0,0 0 0,-2 2 0,2-1 0,-2 0 0,-2-1 0,2 0 0,0-2 0,0-1 0,2 0 0,-1 0 0,0 2 0,1 1 0,-1 0 0,1 1 0,-1-1 0,0 0 0,0-2 0,0 3 0,0-2 0,-1 2 0,0 0 0,1 0 0,0 0 0,1 0 0,0 0 0,0 2 0,2 1 0,0 1 0,0 0 0,0 0 0,0 0 0,0 0 0,0 0 0,0 0 0,0 0 0,0-1 0,0-3 0,0-1 0,0-2 0,0 0 0,0 0 0,0 0 0,0 0 0,2 1 0,1-1 0,2 1 0,1 0 0,0 2 0,-1 0 0,3-1 0,1 0 0,2-2 0,0-1 0,1 2 0,2 0 0,0 0 0,-1 1 0,1-1 0,0 0 0,1-1 0,1-2 0,0 1 0,0-1 0,-1-1 0,-1-1 0,0 0 0,-2 0 0,0-2 0,2 1 0,0-1 0,1-1 0,-1 0 0,0-1 0,-2 2 0,-2-1 0,1 1 0,0-1 0,0 1 0,2-2 0,-1-1 0,0 0 0,1 0 0,-1 0 0,0 0 0,-1 0 0,1 0 0,-2 0 0,0 0 0,0 0 0,1 0 0,0 0 0,-2 0 0,3 0 0,0 2 0,2 0 0,2 0 0,0 2 0,0-2 0,0 0 0,0 0 0,0-2 0,0 0 0,-1 0 0,-2 0 0,-3 0 0,-4 0 0,-3 1 0,-3 1 0,-1-1 0,-2 1 0,0-2 0,-1 0 0,0 0 0,-1 0 0,0 1 0,2 1 0,1 0 0,2 1 0,0-2 0,0 1 0</inkml:trace>
+</inkml:ink>
+</file>
+
+<file path=word/ink/ink13.xml><?xml version="1.0" encoding="utf-8"?>
+<inkml:ink xmlns:inkml="http://www.w3.org/2003/InkML">
+  <inkml:definitions>
+    <inkml:context xml:id="ctx0">
+      <inkml:inkSource xml:id="inkSrc0">
+        <inkml:traceFormat>
+          <inkml:channel name="X" type="integer" min="-2.14748E9" max="2.14748E9" units="cm"/>
+          <inkml:channel name="Y" type="integer" min="-2.14748E9" max="2.14748E9" units="cm"/>
+          <inkml:channel name="F" type="integer" max="32767" units="dev"/>
+        </inkml:traceFormat>
+        <inkml:channelProperties>
+          <inkml:channelProperty channel="X" name="resolution" value="1000" units="1/cm"/>
+          <inkml:channelProperty channel="Y" name="resolution" value="1000" units="1/cm"/>
+          <inkml:channelProperty channel="F" name="resolution" value="0" units="1/dev"/>
+        </inkml:channelProperties>
+      </inkml:inkSource>
+      <inkml:timestamp xml:id="ts0" timeString="2023-10-21T21:02:35.570"/>
+    </inkml:context>
+    <inkml:brush xml:id="br0">
+      <inkml:brushProperty name="width" value="0.05" units="cm"/>
+      <inkml:brushProperty name="height" value="0.05" units="cm"/>
+      <inkml:brushProperty name="color" value="#E71224"/>
+    </inkml:brush>
+  </inkml:definitions>
+  <inkml:trace contextRef="#ctx0" brushRef="#br0">844 0 24575,'0'7'0,"0"-1"0,0-1 0,0 0 0,0 0 0,0-1 0,0 0 0,0 0 0,0 0 0,0 0 0,0 0 0,0 0 0,0 1 0,2-3 0,1 0 0,3-2 0,0 0 0,3 0 0,4 0 0,7 0 0,8 0 0,5 0 0,3 0 0,-1 0 0,1 0 0,-2 0 0,0 0 0,-1 0 0,-2 0 0,-4 0 0,-4 0 0,-2 0 0,-2 0 0,0 0 0,-1 0 0,-2 0 0,-1 0 0,1 0 0,1 0 0,-3 0 0,-1 0 0,-1 2 0,-2 2 0,1 2 0,-4 1 0,1 0 0,-1-2 0,-1 1 0,0 1 0,-1 2 0,0 1 0,-1 2 0,0 0 0,0 0 0,-2 1 0,0 1 0,0 0 0,0 2 0,0 0 0,2 3 0,0 0 0,1 0 0,0 0 0,-3-3 0,0 0 0,0-1 0,0-1 0,-1 0 0,-1-3 0,0 1 0,0-1 0,0 1 0,0 2 0,0-1 0,0 0 0,0 0 0,0-1 0,0 0 0,0 0 0,-2-1 0,-1 0 0,-3 1 0,0 0 0,0-1 0,-1 0 0,-1-2 0,-2-1 0,0 1 0,1-1 0,-1 2 0,0 1 0,-2-2 0,-1 0 0,0-1 0,1-1 0,0-2 0,-2 0 0,1 0 0,-2 2 0,-2-1 0,0 3 0,0-2 0,0 1 0,1-1 0,1-1 0,-1-1 0,0 1 0,0-2 0,0-1 0,0-2 0,-2-1 0,-4 0 0,-1 0 0,1 0 0,4 0 0,2 0 0,0 0 0,0 0 0,1 0 0,1 0 0,0 0 0,3 0 0,1 0 0,0 0 0,0 0 0,-3 0 0,1 0 0,2 0 0,2 0 0,3 0 0,1 0 0,1 0 0,-1 0 0,0 0 0,-1 0 0,0 0 0,1 0 0,2 2 0,0 1 0,2 5 0,0 1 0,0 2 0,0 2 0,0 1 0,0 2 0,0 3 0,0 0 0,0 0 0,0-2 0,0-1 0,0-7 0,0 0 0,0-3 0,0 2 0,0 3 0,0 0 0,0 2 0,0 0 0,0 1 0,0 2 0,0 0 0,0 0 0,0 0 0,0 0 0,0 0 0,0 0 0,0 0 0,0 0 0,0-1 0,0-1 0,0 0 0,0-2 0,0 0 0,0 2 0,0-1 0,0 0 0,0 1 0,0 0 0,0 0 0,0 2 0,0 0 0,0 0 0,0 0 0,0-2 0,0 0 0,0-3 0,0-1 0,0-1 0,0 0 0,0 0 0,0 0 0,0 1 0,0 1 0,0 0 0,0 1 0,0 1 0,0-1 0,0 0 0,0 2 0,0 0 0,0 2 0,0 0 0,0 0 0,0 0 0,0 0 0,0 0 0,0 0 0,-2 0 0,-3 0 0,-1 1 0,2-1 0,2 0 0,2-1 0,0-2 0,0 0 0,0-1 0,0 0 0,0-1 0,0 0 0,0-2 0,0 0 0,0 1 0,0-1 0,0 2 0,0-2 0,0 0 0,0 0 0,0 0 0,0 0 0,0 0 0,0 1 0,0 1 0,0 0 0,0 0 0,0-1 0,0 0 0,0 1 0,0-1 0,0-1 0,0-1 0,0-1 0,0 0 0,0 2 0,0 0 0,0 2 0,0-1 0,0-1 0,0-1 0,0-1 0,0 1 0,0 2 0,0-4 0,0 2 0,0-5 0,0 2 0,0-1 0,0-1 0,0 1 0,0 0 0,0 1 0,0-2 0,0 1 0,0-1 0,0 1 0,0 0 0,0-1 0,0 1 0,0 1 0,0-1 0,0 0 0,0-1 0,0 1 0,0 0 0,0 1 0,0 1 0,0 0 0,0 1 0,0-1 0,0-1 0,0-1 0,0-3 0,-4-1 0,2-1 0,-4 0 0,2 1 0,0 0 0,-3 0 0,0 0 0,-3-5 0,-3 0 0,0-2 0,-1 1 0,1 4 0,0 1 0,-1 0 0,1-1 0,-1 0 0,-2 0 0,1 1 0,-3 1 0,0 0 0,-3 0 0,-1 0 0,1 0 0,3 0 0,1 0 0,0 0 0,2 0 0,-1 0 0,0 0 0,1 0 0,1 0 0,1 0 0,1 0 0,-1 0 0,-1 0 0,0 0 0,-1 0 0,1 0 0,1 0 0,1 0 0,0 1 0,-2 3 0,1 1 0,-1 0 0,0 1 0,2 0 0,-1 1 0,0 3 0,0-1 0,2 1 0,0 1 0,2-3 0,0 0 0,0-1 0,1 0 0,-1 1 0,0 1 0,0 0 0,1 0 0,2 0 0,2 0 0,0 0 0,1-1 0,0 0 0,-2-2 0,0 1 0,-1-1 0,2 2 0,1 1 0,-2 0 0,1-1 0,0 1 0,1 0 0,1 3 0,-1 0 0,1 1 0,-2 1 0,0 0 0,-1 0 0,0 0 0,1-2 0,-2 0 0,2 0 0,2-1 0,0 2 0,2-2 0,0 2 0,0-2 0,0 0 0,0 0 0,0 0 0,0 0 0,0 1 0,0-2 0,0 0 0,0-2 0,0-1 0,0 0 0,0 0 0,0 1 0,0-1 0,0 0 0,2 0 0,1 1 0,1 1 0,1 0 0,-1 0 0,0 0 0,1-1 0,1 0 0,0 2 0,-2-2 0,1 0 0,-2-1 0,0-2 0,0 1 0,0-1 0,0-1 0,1 2 0,0 0 0,1 1 0,-1 2 0,2 0 0,0 2 0,2 1 0,0-1 0,0 0 0,-4 0 0,0 0 0,-1 0 0,-1-1 0,1 0 0,-1-1 0,1 0 0,0-1 0,-1-1 0,2-1 0,1 0 0,0 1 0,3 1 0,0 1 0,1-1 0,2 0 0,1 0 0,1 1 0,3 0 0,3 0 0,3-1 0,2 0 0,2-1 0,1 0 0,-2-2 0,0 0 0,0 0 0,0-2 0,2 1 0,-2-2 0,-3 2 0,-1 0 0,-2-2 0,3 2 0,1-2 0,-1 3 0,3-1 0,-4-2 0,2 1 0,-1-1 0,0 0 0,2 0 0,-2-1 0,2-1 0,1 0 0,0 0 0,0 0 0,0 0 0,-1 0 0,-1 2 0,1 0 0,-2 0 0,-3-1 0,1-1 0,-1 0 0,0 0 0,0 0 0,0 0 0,2 0 0,1 0 0,3 0 0,-1 0 0,-1 0 0,-1 0 0,-1 0 0,-2 0 0,0 0 0,2 0 0,-2 0 0,0 0 0,0 0 0,-3 0 0,0 0 0,2 0 0,2-1 0,-1-3 0,2-2 0,-2-1 0,0-1 0,0 0 0,-3 0 0,-1 1 0,-2 1 0,0-1 0,-2 1 0,-1-2 0,0-2 0,-2 0 0,0 1 0,-3-1 0,-2 1 0,-1-1 0,0-1 0,0-2 0,0-1 0,0 0 0,-2-2 0,0 0 0,0-2 0,0-3 0,0 2 0,0 0 0,0 0 0,0 4 0,0 0 0,0-2 0,0 0 0,0 0 0,0 1 0,0 2 0,0 1 0,0 0 0,0-1 0,0 0 0,0 1 0,0-2 0,-1-1 0,0 2 0,-2 0 0,0 2 0,-2 0 0,0-1 0,-1 2 0,-1-1 0,-1 2 0,0 0 0,1 0 0,-2-1 0,0 0 0,-2-1 0,-1 0 0,2 2 0,0-1 0,-1 1 0,2-2 0,-3-1 0,1 0 0,1-1 0,0 1 0,2 1 0,-1 0 0,0 0 0,0 2 0,1-1 0,1 2 0,0 1 0,-1-1 0,0 1 0,1-1 0,-1-1 0,-1 2 0,-2-1 0,-2 1 0,-4 0 0,0 0 0,0 1 0,-1-1 0,1 0 0,-2 1 0,-3 0 0,-3 1 0,-3-3 0,-1 0 0,-1 0 0,0 1 0,1 2 0,-2-1 0,0 1 0,-1-1 0,5 3 0,5 1 0,4 0 0,2 1 0,0-1 0,2 2 0,2 1 0,2 0 0,2 0 0,2 0 0,0 0 0,2 0 0,-1 0 0,1 0 0,1 0 0,1 0 0,1 0 0</inkml:trace>
+</inkml:ink>
+</file>
+
+<file path=word/ink/ink14.xml><?xml version="1.0" encoding="utf-8"?>
+<inkml:ink xmlns:inkml="http://www.w3.org/2003/InkML">
+  <inkml:definitions>
+    <inkml:context xml:id="ctx0">
+      <inkml:inkSource xml:id="inkSrc0">
+        <inkml:traceFormat>
+          <inkml:channel name="X" type="integer" min="-2.14748E9" max="2.14748E9" units="cm"/>
+          <inkml:channel name="Y" type="integer" min="-2.14748E9" max="2.14748E9" units="cm"/>
+          <inkml:channel name="F" type="integer" max="32767" units="dev"/>
+        </inkml:traceFormat>
+        <inkml:channelProperties>
+          <inkml:channelProperty channel="X" name="resolution" value="1000" units="1/cm"/>
+          <inkml:channelProperty channel="Y" name="resolution" value="1000" units="1/cm"/>
+          <inkml:channelProperty channel="F" name="resolution" value="0" units="1/dev"/>
+        </inkml:channelProperties>
+      </inkml:inkSource>
+      <inkml:timestamp xml:id="ts0" timeString="2023-10-21T21:02:21.246"/>
+    </inkml:context>
+    <inkml:brush xml:id="br0">
+      <inkml:brushProperty name="width" value="0.05" units="cm"/>
+      <inkml:brushProperty name="height" value="0.05" units="cm"/>
+      <inkml:brushProperty name="color" value="#E71224"/>
+    </inkml:brush>
+  </inkml:definitions>
+  <inkml:trace contextRef="#ctx0" brushRef="#br0">1 1 24575,'12'0'0,"-1"0"0,4 0 0,2 0 0,3 0 0,6 0 0,-1 0 0,2 0 0,-1 1 0,0 2 0,2 3 0,-1 0 0,0 0 0,0 1 0,-2-2 0,0-1 0,-3 0 0,-3-2 0,0 1 0,-4 0 0,-1-1 0,0 1 0,-3 0 0,1-1 0,2 0 0,0-1 0,2-1 0,0 0 0,0 1 0,0 2 0,0-1 0,0 1 0,0 1 0,0 1 0,-2 2 0,0 1 0,-2 0 0,-2 2 0,0 0 0,-3 0 0,0 0 0,0 1 0,0 2 0,0 1 0,-1 2 0,-2 0 0,-2 0 0,-2 0 0,0 0 0,0 0 0,0-1 0,0 2 0,0 1 0,0 4 0,0 0 0,0 0 0,0-4 0,-1-3 0,-2-4 0,-2-2 0,-2-2 0,-2 0 0,-1 1 0,-1 0 0,1-1 0,0-1 0,-2 2 0,1-1 0,0 0 0,-2 1 0,-1 0 0,-2-2 0,1-2 0,2-2 0,-2-2 0,-2 3 0,-1-1 0,-1 2 0,1-1 0,1-1 0,-2 0 0,-1-1 0,2-1 0,1 2 0,1 0 0,0 0 0,0 0 0,1-2 0,1 0 0,3 0 0,1 1 0,-1 1 0,2 0 0,0 1 0,1 0 0,2 0 0,0 0 0,0-2 0,-1 1 0,0-2 0,0 0 0,-1 0 0,0 0 0,0 0 0,0 0 0,2 0 0,0 0 0,1 0 0,0 2 0,2 2 0,2 4 0,1 1 0,0 2 0,0 2 0,0 1 0,0 2 0,0 0 0,0 0 0,0 0 0,0-1 0,0 1 0,0 0 0,0 0 0,0 0 0,0 0 0,0 0 0,0 0 0,0-4 0,0 0 0,0-3 0,0 2 0,0-1 0,0 0 0,0 1 0,0-2 0,0 3 0,0-1 0,-3 0 0,-1 1 0,-1-2 0,2 1 0,2 1 0,1-3 0,0 2 0,0-1 0,0-1 0,0 0 0,0-1 0,0 0 0,0 2 0,0-1 0,0 1 0,0 1 0,0-1 0,0 1 0,0 0 0,0-2 0,0 1 0,0-1 0,-2-2 0,0-1 0,0-1 0,0-1 0,2 1 0,0 1 0,0 0 0,0-1 0,0-1 0,1-1 0,2-1 0,1-2 0,3 0 0,2 0 0,3 0 0,2 0 0,2 0 0,5 0 0,4 0 0,5 0 0,7 0 0,0 0 0,6 0 0,4 0 0,5 0 0,3 0 0,0 0 0,-4 0 0,-6 0 0,-6 0 0,-8 0 0,-1 0 0,0 0 0,0 0 0,-2 0 0,-3 0 0,-4 0 0,-1 0 0,2 0 0,3 0 0,-1 0 0,4 0 0,4 0 0,4 0 0,5 0 0,6 0 0,1 0 0,0 0 0,-2 1 0,-4 1 0,-1 3 0,-4-1 0,-4-1 0,-2 0 0,-3-3 0,0 0 0,0 0 0,-1 0 0,1 0 0,3 0 0,1 0 0,2 3 0,3-1 0,-3 1 0,1 0 0,-3 0 0,-1 0 0,0-1 0,-1-2 0,-2 0 0,-3 0 0,-2 0 0,-4 2 0,0 0 0,-1 0 0,2 2 0,1-2 0,1 2 0,-3-1 0,2-1 0,0 2 0,1-2 0,2 1 0,1 1 0,1-2 0,3 0 0,1 0 0,1 1 0,1 1 0,2 0 0,3 1 0,6 0 0,1-2 0,1 1 0,1-1 0,-5 0 0,-1-2 0,0-1 0,-5 0 0,-2 0 0,-4 0 0,-4 0 0,0 0 0,2 0 0,-2 0 0,0 0 0,-2 0 0,-4 0 0,0 0 0,0 0 0,0 0 0,1 0 0,1 0 0,5 0 0,4 1 0,5 1 0,1 0 0,3 0 0,3-1 0,5-1 0,1 0 0,-3 0 0,-4 0 0,-4 0 0,-3 0 0,-3 0 0,-1 0 0,-4 0 0,-2 0 0,-2 0 0,0 0 0,2 0 0,1 0 0,3 0 0,-1 0 0,-1 0 0,1 0 0,1 0 0,3 2 0,1 1 0,0 0 0,-4-1 0,-3-2 0,-1 0 0,0 0 0,-1 0 0,-1 0 0,-4 0 0,-2 0 0,0 0 0,0 0 0,0 0 0,0 0 0,0 0 0,0 0 0,0 0 0,-2 0 0,-1 0 0,-2 0 0,-2 0 0,0 0 0,-1 0 0,-1 0 0,-1 0 0,0 0 0,-1 0 0,0 0 0,0 0 0,1 0 0,0 0 0,0 0 0,0 0 0,0 0 0,1 0 0,1 0 0,1 0 0,0 0 0,0 0 0,-4 0 0,-2 2 0,-1 2 0,-2 3 0,0 0 0,0 2 0,0 3 0,0 1 0,0 7 0,0 5 0,0 3 0,0 2 0,0-4 0,0-4 0,0-1 0,0-2 0,0 0 0,0 0 0,1-5 0,3-1 0,-1-2 0,1-1 0,-1 0 0,-1-1 0,0 0 0,0-2 0,-2 0 0,2-1 0,0 0 0,0 0 0,0-2 0,-2 0 0,1-1 0,2-1 0,-1-1 0,-1 0 0</inkml:trace>
+</inkml:ink>
+</file>
+
+<file path=word/ink/ink15.xml><?xml version="1.0" encoding="utf-8"?>
+<inkml:ink xmlns:inkml="http://www.w3.org/2003/InkML">
+  <inkml:definitions>
+    <inkml:context xml:id="ctx0">
+      <inkml:inkSource xml:id="inkSrc0">
+        <inkml:traceFormat>
+          <inkml:channel name="X" type="integer" min="-2.14748E9" max="2.14748E9" units="cm"/>
+          <inkml:channel name="Y" type="integer" min="-2.14748E9" max="2.14748E9" units="cm"/>
+          <inkml:channel name="F" type="integer" max="32767" units="dev"/>
+        </inkml:traceFormat>
+        <inkml:channelProperties>
+          <inkml:channelProperty channel="X" name="resolution" value="1000" units="1/cm"/>
+          <inkml:channelProperty channel="Y" name="resolution" value="1000" units="1/cm"/>
+          <inkml:channelProperty channel="F" name="resolution" value="0" units="1/dev"/>
+        </inkml:channelProperties>
+      </inkml:inkSource>
+      <inkml:timestamp xml:id="ts0" timeString="2023-10-21T21:02:13.310"/>
+    </inkml:context>
+    <inkml:brush xml:id="br0">
+      <inkml:brushProperty name="width" value="0.05" units="cm"/>
+      <inkml:brushProperty name="height" value="0.05" units="cm"/>
+      <inkml:brushProperty name="color" value="#E71224"/>
+    </inkml:brush>
+  </inkml:definitions>
+  <inkml:trace contextRef="#ctx0" brushRef="#br0">607 0 24575,'-19'0'0,"-2"0"0,-4 0 0,-3 0 0,4 0 0,2 0 0,0 0 0,2 0 0,-2 0 0,5 0 0,2 0 0,2 0 0,-1 0 0,-2 0 0,0 0 0,2 0 0,2 0 0,2 0 0,1 0 0,2 0 0,1 0 0,0 0 0,1 0 0,0 1 0,1 1 0,0 2 0,0 2 0,-1 0 0,0 0 0,-1-2 0,1 0 0,-3 1 0,5-1 0,-4 0 0,4 0 0,-3 0 0,-1-1 0,0 2 0,-2-1 0,1 1 0,0 0 0,0-1 0,1-1 0,0 0 0,-1 2 0,0 1 0,0 1 0,1-1 0,0 0 0,1 1 0,1-1 0,1 3 0,0 1 0,0 1 0,0 3 0,-1-3 0,1 1 0,-2-2 0,0-2 0,1 1 0,0-1 0,1-1 0,1 1 0,-1 0 0,2-1 0,1 0 0,0 1 0,1 1 0,0 2 0,-2 0 0,0 0 0,0-2 0,2-1 0,0-1 0,0 0 0,0 0 0,0 1 0,0 0 0,0 0 0,0-1 0,0 1 0,0 0 0,0 1 0,0 0 0,0 1 0,0 1 0,0 0 0,0 1 0,0 1 0,0-2 0,1 0 0,1 0 0,2-2 0,0-1 0,2 2 0,-2-4 0,1 4 0,-2-5 0,1 0 0,0 0 0,1 1 0,0-1 0,1 3 0,1-1 0,1 0 0,1 1 0,1 1 0,0 1 0,1 0 0,-1-1 0,0-1 0,0-1 0,-2 0 0,2 0 0,0 1 0,0 0 0,0-1 0,1-2 0,-1-1 0,2-1 0,-1 0 0,1 1 0,1 2 0,0-2 0,1 1 0,-1-1 0,1-2 0,2 2 0,0-1 0,0 1 0,2 2 0,3-1 0,2 0 0,-2 1 0,1-2 0,-2 0 0,-1-2 0,-1 0 0,-2 0 0,0 0 0,0 0 0,0-2 0,0 0 0,0 0 0,0 0 0,0 0 0,-2 0 0,0 0 0,-2 0 0,-1 0 0,0 0 0,-1 1 0,1 1 0,0 0 0,0 0 0,-3-2 0,-2 0 0,-3 0 0,0 0 0,-2 0 0,-1 4 0,-1-1 0,-1 3 0,2-1 0,0 1 0,0 3 0,0 0 0,-2 0 0,0 2 0,0 2 0,0 0 0,2 1 0,0-2 0,0-1 0,0 1 0,0 0 0,0 0 0,0 0 0,0 1 0,0 0 0,0-1 0,0 2 0,0 0 0,0 0 0,0 2 0,0 0 0,0 0 0,0 0 0,0 0 0,0-1 0,0-1 0,0-1 0,0 1 0,0 1 0,2 0 0,-1-1 0,1-3 0,0 1 0,0 1 0,0 1 0,2 2 0,-1 0 0,1-2 0,0 0 0,-2-2 0,1-2 0,0 4 0,-1-7 0,1 2 0,-1-5 0,1 2 0,-2 0 0,-1 1 0,0 0 0,0 2 0,0 0 0,0 1 0,2 0 0,0-1 0,-1 0 0,1-1 0,-2 1 0,0-1 0,0-1 0,0 0 0,0 6 0,0-6 0,1 4 0,1-10 0,1 0 0,0-1 0,0 0 0,2 0 0,2 0 0,5 0 0,2 2 0,5 2 0,6 4 0,6 1 0,6-1 0,7-2 0,0-1 0,0-2 0,1-2 0,-2-1 0,1 0 0,0 0 0,-3 0 0,2 0 0,-1 0 0,-2 0 0,0 0 0,-5 0 0,1 0 0,0 0 0,1 0 0,3 0 0,3 0 0,1 0 0,0 0 0,-1 0 0,-3 0 0,0 0 0,0 0 0,-1 0 0,1 0 0,59 0 0,-41 0 0,-5 0 0,-2 0 0,-3 0 0,-2 0 0,1 0 0,4 0 0,2 0 0,7 0 0,-3 0 0,-3 0 0,-5 0 0,-4 0 0,-2 0 0,-4 0 0,-2 0 0,-4-2 0,-4 0 0,-2-1 0,-2-1 0,0 2 0,3-1 0,1 0 0,-1 1 0,0 0 0,2 0 0,1 2 0,3 0 0,2 0 0,3 0 0,-1 0 0,-2 0 0,4 0 0,1 0 0,6 0 0,0 0 0,-5 0 0,-5 0 0,-4 0 0,-2 0 0,0 0 0,-2 0 0,-1 0 0,-3 0 0,0 0 0,-1 0 0,1 0 0,3 1 0,1 2 0,2-1 0,1 1 0,3-2 0,2-1 0,2 0 0,0 0 0,1 0 0,-3 0 0,-4 0 0,-3 0 0,-5 0 0,-3 0 0,0 0 0,-3 0 0,2 0 0,0 0 0,0 1 0,2 1 0,2 3 0,2 0 0,2 0 0,-1 2 0,-2-1 0,-2 1 0,1-2 0,0-2 0,3-1 0,-1-2 0,-2 2 0,-4 0 0,-3 0 0,-4 0 0,-2-2 0,-2 0 0,-1 0 0,1 0 0,-1 0 0,2 1 0,-1 2 0,1-1 0,0 1 0,1-1 0,1 0 0,0 0 0,1-2 0,-1 0 0,-1 2 0,-1 0 0,-3 0 0,-2-1 0,-1-1 0,0 0 0,-1 2 0,0 0 0,2 0 0,-1 0 0,1-2 0,-1 3 0,-1-2 0,-1 4 0,0-4 0,0 1 0,-2 1 0,2-1 0,0 0 0,0-1 0,0 0 0,1 0 0,2 1 0,-1 0 0,0 2 0,-3-1 0,0 3 0,-2-3 0,0 2 0,0 0 0,0 1 0,2 2 0,0 0 0,0 1 0,0 0 0,-2-2 0,0 1 0,0 0 0,0 1 0,1 1 0,1 0 0,0 0 0,1 2 0,-1 1 0,1 1 0,0 2 0,-1-1 0,1-1 0,-2-1 0,-1-1 0,0 0 0,0 0 0,0-2 0,0 2 0,0 0 0,0 0 0,0 1 0,0 1 0,0 0 0,0 1 0,0 1 0,0 0 0,0 0 0,0 0 0,0-1 0,0-1 0,0-2 0,0-2 0,0-2 0,0-1 0,0-2 0,0 0 0,0 0 0,0-1 0,0 1 0,0 0 0,0 0 0,0 1 0,0 0 0,0 0 0,0 1 0,0 1 0,0 0 0,0 3 0,0-5 0,0 4 0,0-4 0,0 1 0,0 0 0,2-2 0,0 0 0,0-1 0,0 0 0,-2 1 0,0-2 0,0 0 0,0 1 0,0 0 0,0 0 0,0-1 0,0 0 0,3 0 0,-2 1 0,3-3 0,-4 1 0</inkml:trace>
+</inkml:ink>
+</file>
+
+<file path=word/ink/ink16.xml><?xml version="1.0" encoding="utf-8"?>
+<inkml:ink xmlns:inkml="http://www.w3.org/2003/InkML">
+  <inkml:definitions>
+    <inkml:context xml:id="ctx0">
+      <inkml:inkSource xml:id="inkSrc0">
+        <inkml:traceFormat>
+          <inkml:channel name="X" type="integer" min="-2.14748E9" max="2.14748E9" units="cm"/>
+          <inkml:channel name="Y" type="integer" min="-2.14748E9" max="2.14748E9" units="cm"/>
+          <inkml:channel name="F" type="integer" max="32767" units="dev"/>
+        </inkml:traceFormat>
+        <inkml:channelProperties>
+          <inkml:channelProperty channel="X" name="resolution" value="1000" units="1/cm"/>
+          <inkml:channelProperty channel="Y" name="resolution" value="1000" units="1/cm"/>
+          <inkml:channelProperty channel="F" name="resolution" value="0" units="1/dev"/>
+        </inkml:channelProperties>
+      </inkml:inkSource>
+      <inkml:timestamp xml:id="ts0" timeString="2023-10-21T21:01:58.580"/>
+    </inkml:context>
+    <inkml:brush xml:id="br0">
+      <inkml:brushProperty name="width" value="0.05" units="cm"/>
+      <inkml:brushProperty name="height" value="0.05" units="cm"/>
+      <inkml:brushProperty name="color" value="#E71224"/>
+    </inkml:brush>
+  </inkml:definitions>
+  <inkml:trace contextRef="#ctx0" brushRef="#br0">1918 1 24575,'0'11'0,"0"3"0,0 3 0,0 2 0,0 0 0,0 3 0,0-3 0,0 0 0,0-1 0,0-2 0,0-2 0,0-2 0,0-3 0,0-1 0,0-1 0,0 0 0,0-1 0,0 0 0,0-1 0,0 0 0,0-1 0,0 0 0,0 1 0,0-2 0,0 1 0,0-1 0,0 0 0,0 0 0,0 0 0,0 2 0,0 0 0,0 1 0,0-1 0,0 0 0,0-1 0,-1-2 0,-4-1 0,-2-1 0,-2 0 0,-1 0 0,-1 0 0,-5 0 0,-6 0 0,0 0 0,-2 0 0,2 0 0,0-2 0,0 0 0,3-1 0,0 1 0,3 2 0,0 0 0,0 0 0,0 0 0,2 0 0,0 0 0,1 0 0,-1 0 0,-2 0 0,2 0 0,0 0 0,1 0 0,-1 0 0,-1 0 0,1 0 0,1 0 0,-1 0 0,0 0 0,0 0 0,1 0 0,1 0 0,0 0 0,0 0 0,1 0 0,0 0 0,1 0 0,1 0 0,1 0 0,0 0 0,0 0 0,0 0 0,-2 0 0,-1 0 0,0 0 0,-2 0 0,-1 0 0,-1 0 0,-1 0 0,0 0 0,0 0 0,0 0 0,0 0 0,0 0 0,0 0 0,1 0 0,1 0 0,1 0 0,1 0 0,-1 0 0,0 0 0,0 0 0,-1 0 0,3 0 0,-1 0 0,0 0 0,-3 0 0,-1 0 0,0 0 0,0 0 0,0 0 0,-1 0 0,-2 0 0,0 0 0,1 0 0,3 0 0,1 0 0,0 0 0,0 0 0,-2 0 0,0 0 0,2 0 0,0 0 0,1 0 0,1 0 0,-2 0 0,1 0 0,-1 0 0,0 0 0,0 0 0,1 0 0,-2 0 0,1 0 0,0 0 0,3 0 0,0 0 0,0 0 0,1 0 0,1 0 0,0 0 0,0 0 0,0 0 0,-3 0 0,0 0 0,0 0 0,-3 0 0,-4 0 0,-3 0 0,-3 0 0,1 0 0,4 0 0,3 0 0,-2 0 0,3 0 0,-1 0 0,2 0 0,4 0 0,0 0 0,0 0 0,-1 0 0,1 0 0,-1 0 0,4 0 0,0 0 0,0 0 0,0 0 0,-1 0 0,-1 0 0,4 0 0,-2 0 0,4 0 0,0 0 0,1 0 0,-1 0 0,1 0 0,1 1 0,0 1 0,2 2 0,0 0 0,0 1 0,0 1 0,0 1 0,0-1 0,0 0 0,-2 1 0,0 0 0,0 1 0,0-1 0,1 0 0,-1 0 0,0 0 0,1 0 0,1 1 0,-2-1 0,0 3 0,-1-1 0,2 1 0,0-1 0,-1-1 0,0 0 0,0 2 0,2-1 0,0 1 0,0-1 0,-2 0 0,0 1 0,0 0 0,0 2 0,2 0 0,0-1 0,-1-1 0,-1-2 0,0 1 0,1 1 0,0 1 0,1 0 0,-1 0 0,-2-1 0,1 0 0,0 2 0,2-1 0,0 1 0,-1-2 0,-1 1 0,0 0 0,1 1 0,1 1 0,0-1 0,0 1 0,0-1 0,0-3 0,0 1 0,0-3 0,0-1 0,0-1 0,0-1 0,0 1 0,0-2 0,-2 0 0,1-2 0,-1 0 0,1 1 0,1 0 0,0-1 0</inkml:trace>
+</inkml:ink>
+</file>
+
+<file path=word/ink/ink2.xml><?xml version="1.0" encoding="utf-8"?>
+<inkml:ink xmlns:inkml="http://www.w3.org/2003/InkML">
+  <inkml:definitions>
+    <inkml:context xml:id="ctx0">
+      <inkml:inkSource xml:id="inkSrc0">
+        <inkml:traceFormat>
+          <inkml:channel name="X" type="integer" min="-2.14748E9" max="2.14748E9" units="cm"/>
+          <inkml:channel name="Y" type="integer" min="-2.14748E9" max="2.14748E9" units="cm"/>
+          <inkml:channel name="F" type="integer" max="32767" units="dev"/>
+        </inkml:traceFormat>
+        <inkml:channelProperties>
+          <inkml:channelProperty channel="X" name="resolution" value="1000" units="1/cm"/>
+          <inkml:channelProperty channel="Y" name="resolution" value="1000" units="1/cm"/>
+          <inkml:channelProperty channel="F" name="resolution" value="0" units="1/dev"/>
+        </inkml:channelProperties>
+      </inkml:inkSource>
+      <inkml:timestamp xml:id="ts0" timeString="2023-10-21T21:04:50.122"/>
+    </inkml:context>
+    <inkml:brush xml:id="br0">
+      <inkml:brushProperty name="width" value="0.05" units="cm"/>
+      <inkml:brushProperty name="height" value="0.05" units="cm"/>
+      <inkml:brushProperty name="color" value="#5B2D90"/>
+    </inkml:brush>
+  </inkml:definitions>
+  <inkml:trace contextRef="#ctx0" brushRef="#br0">1 0 24575,'56'0'0,"12"0"0,16 0 0,-34 0 0,1 0 0,37 0 0,6 0 0,-44 0 0,0 0 0,49 0 0,-45 0 0,-1 0 0,32 0 0,-20 0 0,-19 0 0,-10 0 0,-9 0 0,-6 0 0,-4 0 0,-6 0 0,-6 0 0,-4 1 0,-4 2 0,-1 1 0,1 1 0,-2 1 0,0-1 0,1 1 0,0 3 0,0 2 0,0 1 0,2 2 0,0-1 0,2-1 0,0 2 0,0-1 0,0 2 0,0 6 0,0 1 0,0 3 0,0 0 0,0-2 0,0 3 0,0-1 0,0 1 0,0-2 0,0-4 0,0-1 0,0-3 0,0 0 0,0 0 0,0 0 0,0 0 0,0 0 0,0 0 0,0-1 0,0-3 0,0-3 0,0-2 0,2-1 0,0 1 0,0 2 0,-1 2 0,-1 1 0,0 2 0,0 0 0,0 1 0,0 1 0,0 0 0,1-7 0,2-2 0,4-9 0,1 0 0,3 0 0,2 2 0,2 0 0,6 0 0,6-2 0,4-1 0,3 1 0,6-1 0,1 3 0,0 0 0,-1 0 0,-4 0 0,-2 0 0,0 0 0,-3 0 0,-3 0 0,-2 0 0,0 0 0,-3 0 0,-1 0 0,-3 0 0,-2 0 0,-1 2 0,0 0 0,0 2 0,-2 2 0,0 0 0,0 3 0,0 1 0,0 0 0,0 0 0,0-2 0,-3 1 0,0-1 0,-2 0 0,1 2 0,0 0 0,-1 2 0,1 2 0,-3-2 0,1 1 0,0 4 0,-1 3 0,2 2 0,0 0 0,-2-3 0,-2-3 0,-1 0 0,-1 0 0,0 1 0,-1 1 0,0 2 0,0-1 0,-2-2 0,0-1 0,0 0 0,-1-1 0,-2-2 0,-2-3 0,-5-2 0,-5 1 0,-2 3 0,-5 1 0,0 0 0,3-3 0,-3-4 0,-3-1 0,-4-2 0,-4 2 0,1-1 0,0 0 0,0-2 0,-4 0 0,-3 0 0,1 1 0,1-1 0,6 1 0,0 0 0,-1-1 0,2 3 0,-3-3 0,5 3 0,0-1 0,4-2 0,2 0 0,-2-2 0,2 0 0,0 0 0,4 0 0,4 0 0,0 0 0,1 0 0,-2 0 0,-1 0 0,1 0 0,1 0 0,2 0 0,2 0 0,0 0 0,0 0 0,0 0 0,1 0 0,1 0 0,2 0 0,2 0 0,2 1 0,0 2 0,2 7 0,0 4 0,2 8 0,1 12 0,0 8 0,-1 9 0,-2 4 0,0-3 0,0-1 0,0-4 0,0-3 0,0-2 0,0-2 0,0 0 0,-1 0 0,-2-3 0,1-3 0,-3-3 0,1-4 0,2-1 0,-1-1 0,3 2 0,-2 6 0,0 4 0,-1-1 0,1-2 0,2-3 0,0-3 0,0 3 0,0 3 0,0 3 0,0 0 0,0-2 0,0-4 0,0-3 0,0 0 0,0 1 0,0 5 0,0 1 0,0 0 0,0-4 0,0-6 0,0 0 0,0-4 0,0-1 0,0 1 0,0-2 0,0 0 0,0-3 0,0-3 0,0-3 0,0-3 0,0 0 0,0-2 0,0 1 0,0-2 0,0 0 0,0-1 0,0 0 0,0 1 0,0 0 0,0 1 0,0 0 0,2 0 0,1-2 0,1-2 0,2-1 0,2 0 0,4 0 0,3 0 0,4 0 0,3 0 0,5 0 0,4 0 0,-2 0 0,-2 0 0,-2 1 0,-1 1 0,1 0 0,-4 2 0,-3 0 0,-2-1 0,0 0 0,0 0 0,0 0 0,0-1 0,-2 2 0,-1-1 0,-2-1 0,-1 2 0,0-2 0,1 0 0,-1 2 0,1-2 0,3 2 0,0 0 0,2 0 0,0 2 0,3 0 0,4 2 0,4 1 0,3-1 0,0 1 0,-1 0 0,-1 0 0,0-1 0,-3 1 0,0-1 0,-3 1 0,0-1 0,-1 1 0,-2-2 0,-2 0 0,-4-1 0,-1-1 0,-1 1 0,1-1 0,0 3 0,-1-1 0,-1 2 0,-2-1 0,-1 0 0,-3 1 0,-1 0 0,-3 0 0,0 1 0,0 1 0,0 0 0,0 2 0,-2-1 0,-4 1 0,-3 1 0,-4 0 0,1 1 0,1-2 0,-1 1 0,2-2 0,-1 0 0,0 0 0,-4 0 0,-1 2 0,-2 1 0,-3-2 0,2-2 0,-3 1 0,-6 2 0,-3 0 0,-7 1 0,-3-1 0,-2-3 0,-5 1 0,-3-3 0,-3 0 0,3 0 0,4-1 0,6-1 0,4-1 0,3-2 0,1 2 0,-1-1 0,0 0 0,1-3 0,-1-2 0,0 0 0,3 0 0,1 0 0,6 0 0,3 1 0,2 1 0,3 0 0,1 0 0,2-1 0,2-1 0,5 1 0,3 1 0,2 1 0,1 0 0,0 1 0,0 2 0,0 2 0,0 4 0,2 8 0,1 8 0,2 10 0,1 9 0,-3 2 0,0-4 0,-1-5 0,2-5 0,1-4 0,-2-1 0,1-5 0,-1 0 0,-1 0 0,0 1 0,-2 4 0,0 1 0,0 0 0,0 3 0,0-1 0,0 1 0,0 3 0,0-3 0,0-2 0,0 0 0,0-3 0,0 0 0,0 0 0,0-2 0,0 0 0,0 1 0,0 2 0,1 1 0,1 1 0,2-2 0,0-3 0,-1-2 0,0-4 0,0-2 0,-1-1 0,-1-8 0,-1 2 0,0-7 0,0 2 0,0 0 0,0 0 0,0 0 0,0 0 0,0 1 0,0 1 0,0 1 0,0 0 0,0-1 0,0-2 0,0 0 0,0-3 0,0 0 0,0 0 0,0-1 0,0 2 0,0 0 0,0 1 0,0 3 0,0 2 0,0 1 0,0 0 0,0 0 0,0 0 0,0 1 0,0-4 0,0-1 0,0-4 0,0-2 0,0 0 0</inkml:trace>
+</inkml:ink>
+</file>
+
+<file path=word/ink/ink3.xml><?xml version="1.0" encoding="utf-8"?>
+<inkml:ink xmlns:inkml="http://www.w3.org/2003/InkML">
+  <inkml:definitions>
+    <inkml:context xml:id="ctx0">
+      <inkml:inkSource xml:id="inkSrc0">
+        <inkml:traceFormat>
+          <inkml:channel name="X" type="integer" min="-2.14748E9" max="2.14748E9" units="cm"/>
+          <inkml:channel name="Y" type="integer" min="-2.14748E9" max="2.14748E9" units="cm"/>
+          <inkml:channel name="F" type="integer" max="32767" units="dev"/>
+        </inkml:traceFormat>
+        <inkml:channelProperties>
+          <inkml:channelProperty channel="X" name="resolution" value="1000" units="1/cm"/>
+          <inkml:channelProperty channel="Y" name="resolution" value="1000" units="1/cm"/>
+          <inkml:channelProperty channel="F" name="resolution" value="0" units="1/dev"/>
+        </inkml:channelProperties>
+      </inkml:inkSource>
+      <inkml:timestamp xml:id="ts0" timeString="2023-10-21T21:04:39.548"/>
+    </inkml:context>
+    <inkml:brush xml:id="br0">
+      <inkml:brushProperty name="width" value="0.05" units="cm"/>
+      <inkml:brushProperty name="height" value="0.05" units="cm"/>
+      <inkml:brushProperty name="color" value="#5B2D90"/>
+    </inkml:brush>
+  </inkml:definitions>
+  <inkml:trace contextRef="#ctx0" brushRef="#br0">1129 0 24575,'0'10'0,"0"8"0,0 13 0,0 2 0,0 1 0,0-6 0,0 1 0,0 6 0,0-2 0,0-1 0,0-9 0,0-8 0,0-3 0,0-7 0,0-1 0,0 1 0,0 2 0,0 2 0,0 1 0,0 4 0,0 4 0,0 5 0,0-1 0,0-3 0,0-2 0,0-1 0,0 2 0,0 1 0,0 1 0,0-2 0,0-3 0,0-3 0,0-3 0,0-3 0,0 0 0,-1-2 0,-3-1 0,-2-2 0,0 0 0,-1-1 0,-2 0 0,-6 0 0,-8 0 0,-5 0 0,-4 2 0,-1 1 0,-1-1 0,-3 0 0,-3-2 0,0 0 0,2 0 0,3 0 0,3 0 0,3 0 0,1 0 0,3 2 0,4 2 0,2 0 0,3 1 0,0 1 0,2 1 0,0 1 0,2 0 0,3 0 0,0 1 0,3 2 0,0 1 0,2 3 0,-1 2 0,2 5 0,1 3 0,0-1 0,2 0 0,0-2 0,0-3 0,0 0 0,0-3 0,4 0 0,4 0 0,4-1 0,4 1 0,-2 0 0,0 0 0,-1 0 0,-1-1 0,2 0 0,0-3 0,-1 0 0,1-1 0,0-1 0,0 0 0,4-3 0,4-1 0,3-1 0,2-2 0,1 0 0,-2-3 0,-1 0 0,-1 0 0,1 0 0,0 0 0,-4 0 0,-3 0 0,-4 0 0,-1 0 0,-2 0 0,0 0 0,-1 0 0,-2 0 0,-1 0 0,-2 0 0,0 0 0,0 0 0,-1 0 0,1 0 0,-2 2 0,0 2 0,-3 4 0,0 6 0,0 5 0,0 9 0,0 8 0,0 9 0,0 10 0,0 4 0,0 0 0,0-4 0,3-11 0,0-5 0,1-4 0,1-1 0,-3 0 0,1 0 0,0 3 0,1-3 0,0 1 0,-1-3 0,-1-4 0,1 0 0,-1-3 0,2 0 0,1 0 0,-1-2 0,0-1 0,-1-4 0,0-2 0,-1 0 0,0 0 0,0 0 0,-2-1 0,2-2 0,0 1 0,0 3 0,0 4 0,-2 1 0,2-1 0,0-3 0,0-2 0,0 0 0,-2 0 0,0-2 0,0 3 0,0-9 0,0 5 0,0-8 0,0 2 0,0 0 0,0-2 0,-2-1 0,1-3 0,-2-1 0,0 0 0,0-1 0,-1 0 0,1-1 0,-1 1 0,-2-1 0,-1-1 0,-3 0 0,-3-1 0,-1 1 0,-4 0 0,-1 1 0,-3 0 0,-2 0 0,-2 2 0,-1 0 0,-1 0 0,1 0 0,-1 0 0,0 0 0,0 0 0,0 0 0,0 0 0,0 1 0,1 0 0,2 2 0,1-1 0,2-1 0,1 1 0,-1 1 0,0-1 0,0 2 0,3 0 0,2 4 0,-1 2 0,-1 2 0,-1 2 0,1 4 0,3 1 0,0 0 0,1-1 0,1-2 0,0 0 0,1 0 0,-1 0 0,0 0 0,1 0 0,0 0 0,-1 0 0,2 0 0,-2 0 0,1 0 0,-2 0 0,1 0 0,0 0 0,0 0 0,0-2 0,0 0 0,0-2 0,1-2 0,0 1 0,1 0 0,2 1 0,1 2 0,0 1 0,0 1 0,3 0 0,0 2 0,2 1 0,1 3 0,2-1 0,1-1 0,0-1 0,0-3 0,0 0 0,0 0 0,0 3 0,0 0 0,0 0 0,5-1 0,4-2 0,4 0 0,3-2 0,0-1 0,0-3 0,3-1 0,0-3 0,3 0 0,-1-2 0,-2-2 0,3 0 0,1-2 0,8 0 0,4 1 0,3 1 0,1 1 0,1 2 0,3 2 0,4 0 0,5 1 0,-2-3 0,-5-2 0,-5-1 0,-6 0 0,-5 1 0,-2-1 0,-2-2 0,-2 0 0,1 2 0,1 0 0,1 2 0,4 0 0,1 0 0,3 1 0,3-2 0,1 2 0,-1-3 0,-1 1 0,1-1 0,0 1 0,2 0 0,4-1 0,1-1 0,-1-1 0,4 0 0,1 0 0,1 0 0,2 0 0,-4 0 0,-6 0 0,-3 0 0,-4-1 0,-2-2 0,-1-4 0,-4-2 0,-1-3 0,0 1 0,-3-1 0,1-1 0,1 0 0,1-1 0,1-3 0,1 0 0,-1-2 0,-1-1 0,-2 3 0,-1 0 0,-2-1 0,1-1 0,-2-1 0,-4 1 0,-4 1 0,-4 1 0,-2-2 0,-3-1 0,0 2 0,-2-2 0,-1-1 0,-7-4 0,-7-4 0,-6-2 0,-4 1 0,5 2 0,4 3 0,3 3 0,-1-2 0,-2-1 0,-1-2 0,-4 0 0,-2 0 0,-4 0 0,-2-1 0,-1 2 0,0 0 0,1 3 0,-1 3 0,-1 5 0,2 6 0,0 2 0,4 3 0,5 0 0,-3 2 0,-3-2 0,-4 1 0,-3 1 0,2 0 0,4 2 0,2-2 0,1 0 0,1 0 0,3 0 0,0 2 0,3-1 0,0-1 0,0 0 0,0 0 0,0 1 0,0 1 0,0 0 0,2 0 0,1 0 0,2 0 0,-1 0 0,1 0 0,-1-1 0,0-2 0,0 1 0,1-1 0,0-1 0,-1 0 0,1 0 0,0 2 0,1 2 0,2-2 0,2 0 0,2 0 0,-3 0 0,-2 2 0,-6-3 0,7 2 0,-2-3 0</inkml:trace>
+</inkml:ink>
+</file>
+
+<file path=word/ink/ink4.xml><?xml version="1.0" encoding="utf-8"?>
+<inkml:ink xmlns:inkml="http://www.w3.org/2003/InkML">
+  <inkml:definitions>
+    <inkml:context xml:id="ctx0">
+      <inkml:inkSource xml:id="inkSrc0">
+        <inkml:traceFormat>
+          <inkml:channel name="X" type="integer" min="-2.14748E9" max="2.14748E9" units="cm"/>
+          <inkml:channel name="Y" type="integer" min="-2.14748E9" max="2.14748E9" units="cm"/>
+          <inkml:channel name="F" type="integer" max="32767" units="dev"/>
+        </inkml:traceFormat>
+        <inkml:channelProperties>
+          <inkml:channelProperty channel="X" name="resolution" value="1000" units="1/cm"/>
+          <inkml:channelProperty channel="Y" name="resolution" value="1000" units="1/cm"/>
+          <inkml:channelProperty channel="F" name="resolution" value="0" units="1/dev"/>
+        </inkml:channelProperties>
+      </inkml:inkSource>
+      <inkml:timestamp xml:id="ts0" timeString="2023-10-21T21:04:29.132"/>
+    </inkml:context>
+    <inkml:brush xml:id="br0">
+      <inkml:brushProperty name="width" value="0.05" units="cm"/>
+      <inkml:brushProperty name="height" value="0.05" units="cm"/>
+      <inkml:brushProperty name="color" value="#5B2D90"/>
+    </inkml:brush>
+  </inkml:definitions>
+  <inkml:trace contextRef="#ctx0" brushRef="#br0">872 1 24575,'0'8'0,"0"2"0,0 6 0,0 4 0,0 0 0,0-2 0,0-2 0,0-2 0,0 2 0,0 0 0,0-2 0,0-2 0,0-2 0,0 0 0,0-1 0,0 0 0,0-2 0,-2-2 0,0-3 0,-3-2 0,0 0 0,-3 0 0,-3 0 0,-2 0 0,-6 0 0,-4 0 0,-4 2 0,-6 3 0,0 2 0,-1 3 0,-1-1 0,0 0 0,-1-1 0,0-1 0,1-2 0,2 0 0,3 2 0,5-2 0,3 1 0,4-1 0,2-1 0,0 1 0,2-1 0,0-1 0,1 0 0,1-2 0,-1 1 0,-1 0 0,-1-1 0,-3-1 0,-1 0 0,0 0 0,2 0 0,3 0 0,2 0 0,1 0 0,-1 0 0,1 0 0,0 0 0,2 0 0,1 2 0,2 1 0,-1 2 0,1 3 0,-2 2 0,2 4 0,0 2 0,0 0 0,1 2 0,1 4 0,2 3 0,0 0 0,0-1 0,0-2 0,0-3 0,2-1 0,0-2 0,0 0 0,0 0 0,0-1 0,0-2 0,0-1 0,0 0 0,3 0 0,2 0 0,4 1 0,3 1 0,1-1 0,-1 0 0,0-3 0,2-3 0,0-1 0,-1-1 0,1-1 0,0 0 0,0 0 0,2-2 0,0 1 0,0-1 0,0 1 0,2 1 0,1-2 0,2 0 0,6-1 0,2-1 0,8 0 0,3 0 0,5 0 0,6 0 0,-3 0 0,0 0 0,-9 0 0,-6 0 0,-6 0 0,-6 0 0,-4 0 0,-1 0 0,-3 0 0,-2 0 0,-3 0 0,-3 0 0,0 0 0,-2 1 0,-2 3 0,-1 7 0,-2 2 0,0 4 0,0 6 0,1 3 0,1 10 0,0 5 0,0 1 0,0-2 0,0-1 0,0-1 0,0 3 0,0 0 0,0-3 0,0-5 0,0 1 0,0 0 0,0 0 0,0-1 0,0-2 0,0-3 0,0 2 0,0 5 0,0 2 0,0-1 0,0-5 0,0-5 0,0-5 0,0-2 0,0-2 0,0-1 0,0 0 0,0-2 0,0 2 0,0-1 0,0 1 0,0 2 0,0 1 0,0 6 0,0 3 0,0 2 0,0-3 0,0-5 0,0-4 0,0-2 0,0 0 0,1 0 0,1 0 0,0 0 0,2 0 0,-2 0 0,1 0 0,0 0 0,-1 0 0,2 0 0,1 3 0,-1 2 0,0 2 0,0-2 0,-1-2 0,-1-4 0,0-2 0,-2-3 0,0-2 0,0-3 0,0-1 0,0 1 0,0 0 0,0 1 0,0 0 0,0 0 0,0 1 0,0 0 0,0 1 0,0 0 0,0 1 0,0-1 0,0-1 0,0-3 0,0 0 0,0-1 0,0 1 0,0-1 0,0 0 0,-1 1 0,-2 0 0,-2-1 0,-3 1 0,-4-2 0,-3 0 0,-5 0 0,-3-1 0,-4 4 0,-3 1 0,-4 1 0,0-1 0,2-1 0,1-2 0,2 0 0,-2-3 0,1 0 0,-1 0 0,4 2 0,2 0 0,3 1 0,2 0 0,-1 1 0,2 1 0,0 0 0,1 1 0,4-2 0,0 1 0,1-1 0,-1 0 0,-2 1 0,1 0 0,1 1 0,2-1 0,3 0 0,1 2 0,0 2 0,2 3 0,0 2 0,3 2 0,1 0 0,0 3 0,2 0 0,0 0 0,0 2 0,0-2 0,0 0 0,0-3 0,0-4 0,0 0 0,0-2 0,2 0 0,1 0 0,1-3 0,1 1 0,0 0 0,2-1 0,0 0 0,-1 0 0,1 1 0,1 0 0,0-1 0,1-1 0,0 2 0,1 0 0,1 0 0,-1-3 0,1 0 0,-1-2 0,0 1 0,1 0 0,-1 0 0,2 0 0,1 0 0,1 0 0,2 0 0,0 0 0,0 0 0,3 0 0,0-2 0,0-1 0,2-1 0,-2 0 0,0 0 0,0 0 0,-3 2 0,0 0 0,0 0 0,0 2 0,0-2 0,0 2 0,0 0 0,0 0 0,-2 1 0,-2-1 0,-4 0 0,-3 0 0,-1-2 0,1-1 0,0 0 0,0 0 0,4 1 0,0 0 0,2-1 0,2 0 0,1 0 0,2 2 0,-7-1 0,0-1 0,-6-1 0,0 2 0,1-1 0,-1 1 0,-1 1 0,-1 2 0,0 10 0,-1 2 0,0 7 0,0 6 0,0-1 0,0 8 0,2-1 0,3-2 0,2 0 0,1-3 0,-3-3 0,-1-1 0,-2-3 0,0-3 0,0-1 0,-2-1 0,0 0 0,0 0 0,1-2 0,1-1 0,1 3 0,0 0 0,-1 2 0,1 1 0,0-2 0,-1-2 0,0-2 0,0 0 0,-2 0 0,0 0 0,0 0 0,2 0 0,0 0 0,0 3 0,0 2 0,0 6 0,1 1 0,-1 0 0,0-1 0,-2-2 0,2 3 0,0-1 0,0-2 0,0-3 0,-2-4 0,0-4 0,0 0 0,0-2 0,0 0 0,0-2 0,0-2 0,0-1 0,0 0 0,0 1 0,0 0 0,0 0 0,0-3 0,0 0 0,0-2 0,0 1 0,0-1 0,0 0 0,0-2 0,0-1 0</inkml:trace>
+</inkml:ink>
+</file>
+
+<file path=word/ink/ink5.xml><?xml version="1.0" encoding="utf-8"?>
+<inkml:ink xmlns:inkml="http://www.w3.org/2003/InkML">
+  <inkml:definitions>
+    <inkml:context xml:id="ctx0">
+      <inkml:inkSource xml:id="inkSrc0">
+        <inkml:traceFormat>
+          <inkml:channel name="X" type="integer" min="-2.14748E9" max="2.14748E9" units="cm"/>
+          <inkml:channel name="Y" type="integer" min="-2.14748E9" max="2.14748E9" units="cm"/>
+          <inkml:channel name="F" type="integer" max="32767" units="dev"/>
+        </inkml:traceFormat>
+        <inkml:channelProperties>
+          <inkml:channelProperty channel="X" name="resolution" value="1000" units="1/cm"/>
+          <inkml:channelProperty channel="Y" name="resolution" value="1000" units="1/cm"/>
+          <inkml:channelProperty channel="F" name="resolution" value="0" units="1/dev"/>
+        </inkml:channelProperties>
+      </inkml:inkSource>
+      <inkml:timestamp xml:id="ts0" timeString="2023-10-21T21:04:20.896"/>
+    </inkml:context>
+    <inkml:brush xml:id="br0">
+      <inkml:brushProperty name="width" value="0.05" units="cm"/>
+      <inkml:brushProperty name="height" value="0.05" units="cm"/>
+      <inkml:brushProperty name="color" value="#5B2D90"/>
+    </inkml:brush>
+  </inkml:definitions>
+  <inkml:trace contextRef="#ctx0" brushRef="#br0">3073 1 24575,'-25'0'0,"-20"0"0,-26 0 0,-18 0 0,-2 0 0,15 0 0,15 0 0,13 0 0,5 0 0,1 0 0,11 0 0,3 0 0,3 0 0,2 0 0,-1 0 0,1 0 0,2 0 0,-1 0 0,3 0 0,2 0 0,3 0 0,1 0 0,2 0 0,1 0 0,5 0 0,4 0 0,4 4 0,3-1 0,-3 2 0,1 0 0,-2-1 0,0 2 0,1-1 0,1 3 0,0 2 0,0 3 0,0 3 0,0 2 0,0 4 0,1 1 0,-3 1 0,1-2 0,-3-3 0,0-1 0,0-2 0,0 0 0,0-1 0,0-1 0,0 0 0,0-2 0,0 1 0,0 1 0,0 2 0,0 2 0,0 1 0,0 0 0,0-3 0,0 0 0,0 0 0,0 0 0,0 0 0,0 0 0,0 0 0,0-2 0,0 0 0,0-1 0,0 1 0,0 1 0,0-1 0,0-1 0,0-1 0,0 1 0,0-1 0,0-1 0,-1-1 0,-1-4 0,1 0 0,-1-2 0,1 0 0,1 0 0,0 0 0,0 1 0,0 0 0,0 1 0,0 0 0,0 0 0,0-1 0,0-1 0,0-1 0,0 1 0,0-1 0,0 0 0,-1 0 0,-2-1 0,-2-1 0,-2-1 0,1 0 0,0 0 0,-2 0 0,-2 0 0,-3 0 0,0 0 0,-1 0 0,0 0 0,0 0 0,-2 0 0,0 0 0,0 0 0,2 0 0,0 0 0,1 0 0,0 0 0,-1 0 0,0 0 0,1 0 0,0 0 0,0 0 0,1 0 0,1 0 0,-1 0 0,1 0 0,2 0 0,0 0 0,-1 0 0,1 0 0,0 0 0,0 0 0,-1 0 0,1 0 0,0 0 0,0 0 0,2 0 0,-1 0 0,0 0 0,0 0 0,0 0 0,-2 0 0,4 0 0,-2 0 0,2 0 0,-1 0 0,-2 0 0,-1 0 0,0 0 0,0 0 0,-2 0 0,0 0 0,0 0 0,-2 0 0,1 0 0,0 0 0,1 2 0,0 1 0,-1 1 0,0 2 0,1-1 0,0 0 0,2-1 0,-1-1 0,1 0 0,1-1 0,-1 2 0,0-2 0,2 2 0,1 0 0,0-1 0,0 1 0,1-1 0,0 0 0,1-1 0,0 1 0,1-1 0,1 1 0,1 0 0,1 0 0,0 0 0,-1 3 0,0-3 0,0 3 0,1-2 0,-2 1 0,1 0 0,-2 1 0,2-1 0,-2 0 0,1-1 0,0 1 0,0 1 0,1-2 0,0 1 0,2-1 0,-2 2 0,0 0 0,-1 1 0,-1 1 0,2-3 0,-1 1 0,1-1 0,0 1 0,0 1 0,2 1 0,0-1 0,0 0 0,0 1 0,0 0 0,0 1 0,0 0 0,0-1 0,0 1 0,0 0 0,0 0 0,0 0 0,0-1 0,0 0 0,0 0 0,0-1 0,0 0 0,0 0 0,0 0 0,0 0 0,0-1 0,0 0 0,0-2 0,0 0 0,0 0 0,0 0 0,0 1 0,0 2 0,0-1 0,0 1 0,0 0 0,0 1 0,0-3 0,0 2 0,0-1 0,0 1 0,0 1 0,0-1 0,2-2 0,0 0 0,2 0 0,-1 0 0,-1 1 0,1 1 0,1 0 0,0 0 0,1 0 0,-1-2 0,0-1 0,0 0 0,-1 1 0,2-1 0,0 1 0,0 0 0,1 1 0,0 1 0,1 1 0,1 0 0,1 0 0,0-2 0,0 0 0,0 0 0,0-1 0,-3 2 0,2-3 0,2 0 0,1 0 0,2-2 0,-1 1 0,-1 0 0,0-1 0,1-1 0,1-1 0,0 0 0,0 0 0,1 0 0,1 0 0,1 1 0,0 1 0,0 1 0,0-2 0,0 0 0,0-1 0,0 0 0,0 0 0,3 0 0,0 2 0,0 0 0,0 2 0,-3 0 0,-2-1 0,0 1 0,-3-3 0,-2 1 0,-1-1 0,-2-1 0,1 0 0,-1 0 0,-1 0 0,0 0 0,0 0 0,0 0 0,0 0 0,0 0 0,-1 0 0,0 0 0,0 0 0,-1 0 0,0 0 0,1 0 0,0 0 0,1 0 0,0 0 0,0 0 0,2 0 0,1 0 0,1 0 0,1 0 0,1 0 0,-1 0 0,0 0 0,-2 0 0,0 0 0,-1 0 0,-1 0 0,-1 0 0,0 0 0,-1 1 0,2 1 0,-2 0 0,0-1 0,0-1 0,0 0 0,0 0 0,1 0 0,0 0 0,1 0 0,-2 0 0,0 0 0,0 0 0,-1 0 0,3 0 0,0 0 0,0 0 0,-1 0 0,0 0 0,0 1 0,0 5 0,-2-3 0,1 5 0,-2-4 0,1 1 0,-2 3 0,-1 0 0,0 1 0,0 1 0,0 1 0,0 0 0,2-1 0,-1-1 0,1 0 0,0-1 0,-2 0 0,0 1 0,0 0 0,0 2 0,0-1 0,0 0 0,0-2 0,0-1 0,0 1 0,0 1 0,0 2 0,0 1 0,0-1 0,0 0 0,1 0 0,1 0 0,0 1 0,0-1 0,-1 0 0,-1-2 0,0 0 0,2-1 0,0 1 0,0 0 0,0 0 0,-2-1 0,0 0 0,0 0 0,0 0 0,0 1 0,0 0 0,0-1 0,0 0 0,0 0 0,0-1 0,0 1 0,0 0 0,0 0 0,0 0 0,0-1 0,0-1 0,0 1 0,0-1 0,0 1 0,0 0 0,0-1 0,0-1 0,0 0 0,0 0 0,0-2 0,0 1 0,-2-1 0,-1-1 0,-3 0 0,-3-2 0,-3 0 0,-5 2 0,-6 2 0,-2 1 0,-2 1 0,2-1 0,0 1 0,0-1 0,1-2 0,-2 1 0,3-2 0,1 1 0,1 0 0,1-1 0,1 0 0,0-2 0,1 0 0,-1 0 0,-1 2 0,1 0 0,1 2 0,-3 0 0,-1-2 0,-4 1 0,0-1 0,-3 3 0,-2 1 0,-1-1 0,-2 0 0,0-2 0,1 0 0,-6 1 0,-6 3 0,-2 0 0,-4 0 0,4 0 0,2-1 0,2 2 0,3 0 0,0 2 0,-5 1 0,-3 0 0,0-1 0,1-2 0,1-5 0,2-1 0,1-2 0,1 0 0,3 0 0,2 0 0,0 0 0,3 0 0,3 0 0,-2 0 0,2 0 0,3 0 0,1 0 0,2 0 0,1 0 0,-4 0 0,-1 0 0,1 0 0,0 0 0,5 0 0,1 0 0,0-2 0,3 0 0,0 0 0,5-2 0,2 2 0,3 0 0,2 1 0,0 1 0,2 0 0,1 0 0,0 0 0,-1 0 0,-2 0 0,-1 0 0,-2 0 0,-1 0 0,-2 0 0,-1 0 0,1 0 0,-1 0 0,2 0 0,1 0 0,1 0 0,5 2 0,2 2 0,2 1 0,1 4 0,0 1 0,0 2 0,0 1 0,0-1 0,0 1 0,0-2 0,0-1 0,0 1 0,0 1 0,0 3 0,0-1 0,0 0 0,0-2 0,0 0 0,0 1 0,0-1 0,0 0 0,0-3 0,0-2 0,0-2 0,0-3 0</inkml:trace>
+</inkml:ink>
+</file>
+
+<file path=word/ink/ink6.xml><?xml version="1.0" encoding="utf-8"?>
+<inkml:ink xmlns:inkml="http://www.w3.org/2003/InkML">
+  <inkml:definitions>
+    <inkml:context xml:id="ctx0">
+      <inkml:inkSource xml:id="inkSrc0">
+        <inkml:traceFormat>
+          <inkml:channel name="X" type="integer" min="-2.14748E9" max="2.14748E9" units="cm"/>
+          <inkml:channel name="Y" type="integer" min="-2.14748E9" max="2.14748E9" units="cm"/>
+          <inkml:channel name="F" type="integer" max="32767" units="dev"/>
+        </inkml:traceFormat>
+        <inkml:channelProperties>
+          <inkml:channelProperty channel="X" name="resolution" value="1000" units="1/cm"/>
+          <inkml:channelProperty channel="Y" name="resolution" value="1000" units="1/cm"/>
+          <inkml:channelProperty channel="F" name="resolution" value="0" units="1/dev"/>
+        </inkml:channelProperties>
+      </inkml:inkSource>
+      <inkml:timestamp xml:id="ts0" timeString="2023-10-21T21:04:04.487"/>
+    </inkml:context>
+    <inkml:brush xml:id="br0">
+      <inkml:brushProperty name="width" value="0.05" units="cm"/>
+      <inkml:brushProperty name="height" value="0.05" units="cm"/>
+      <inkml:brushProperty name="color" value="#5B2D90"/>
+    </inkml:brush>
+  </inkml:definitions>
+  <inkml:trace contextRef="#ctx0" brushRef="#br0">2334 1 24575,'0'17'0,"0"10"0,0 12 0,0 3 0,0-7 0,0-8 0,0-5 0,0-3 0,0-2 0,0-5 0,0-1 0,0 0 0,0-1 0,0-1 0,1-1 0,1-1 0,0 0 0,0-1 0,-2 0 0,0-2 0,0 0 0,0-1 0,0 1 0,0 0 0,0 1 0,0 1 0,0 1 0,0 0 0,1-1 0,1-1 0,-1-2 0,2 1 0,-1 0 0,0 0 0,-1-1 0,1 0 0,1-2 0,1 0 0,2-1 0,2 0 0,6 0 0,9 0 0,11 0 0,11 0 0,9 0 0,5 0 0,4 0 0,-1 0 0,-5 0 0,-6 0 0,-7 0 0,-6 0 0,-1 0 0,-3 0 0,-1 0 0,1 0 0,0 0 0,-3 0 0,-3 0 0,-2 0 0,-1 0 0,0 0 0,-1 0 0,0 0 0,-2 0 0,1 0 0,-1 0 0,-3 0 0,2 0 0,-1 0 0,-1 0 0,-1 0 0,-2 0 0,-1 0 0,-2 0 0,-1 0 0,-2 0 0,-1 0 0,-2 0 0,-3 2 0,0 0 0,-2-1 0,1 1 0,1-2 0,0 0 0,1 0 0,2 0 0,0 0 0,2 0 0,0 0 0,2 2 0,2 1 0,0 1 0,1-1 0,-1-1 0,4-1 0,2-1 0,0 0 0,-2 0 0,-5 2 0,-1 0 0,-3 0 0,-1 0 0,0-2 0,-3 1 0,-1 2 0,-2 2 0,-1 2 0,0 2 0,0 2 0,0 6 0,0 7 0,0 11 0,0 10 0,0 4 0,0-1 0,0-5 0,0-7 0,0-6 0,0-7 0,0-4 0,0-4 0,0-2 0,0-1 0,0-3 0,0-1 0,0-1 0,0-1 0,0 0 0,0 1 0,0-1 0,-2-1 0,0-3 0,-3-1 0,-2-1 0,-1-1 0,-5-1 0,-1 0 0,-3-1 0,-4 0 0,-1 1 0,-3 0 0,-2 2 0,-1-2 0,1-3 0,1 1 0,-1 0 0,0 2 0,2 2 0,2 0 0,4 0 0,2 0 0,1 0 0,0 0 0,2 0 0,1 0 0,-1 0 0,0 0 0,-2 0 0,0 0 0,0 0 0,2 0 0,1 0 0,-1 0 0,0 0 0,-2 0 0,3 0 0,2 2 0,3 2 0,0 0 0,0 0 0,-3 1 0,0 1 0,1 2 0,0 0 0,2 2 0,1 0 0,-1 2 0,1 0 0,1 1 0,1 0 0,1 0 0,0 1 0,1-1 0,1 1 0,0 0 0,1 1 0,1-2 0,0-3 0,0 0 0,0-1 0,0 1 0,0 3 0,0 1 0,0 0 0,0 0 0,0-1 0,0-3 0,0-1 0,0 0 0,0 1 0,0-1 0,0 0 0,0-3 0,0-1 0,0-1 0,0 1 0,0-1 0,0 1 0,0 1 0,0-1 0,0-1 0,0 0 0,0 0 0,0 0 0,0 0 0,0 0 0,-2-1 0,0-1 0,-2 0 0,-1-2 0,-2 0 0,-2 0 0,-3 0 0,-5 0 0,-4 0 0,-4 0 0,-1 0 0,-2 0 0,2 0 0,-2 0 0,-1 2 0,-2 1 0,-3-1 0,1 1 0,2-3 0,0 0 0,1 0 0,-1 0 0,1 0 0,0 0 0,5 0 0,2 0 0,2 0 0,0 0 0,-1 0 0,1 0 0,3 0 0,-1 0 0,0 0 0,-1 0 0,0 0 0,0 0 0,1 0 0,-3 0 0,2 0 0,-2 0 0,0 0 0,0 0 0,-3 0 0,-1 0 0,-2 0 0,0 0 0,1 0 0,3 0 0,2 0 0,1 0 0,2 0 0,-2 0 0,3 0 0,-1 0 0,2 0 0,2 0 0,-1 0 0,0 0 0,-1 0 0,0 0 0,1 0 0,1 0 0,1 0 0,2 0 0,2 0 0,0 0 0,2 0 0,-1 0 0,1 0 0,1 0 0,1 0 0,2 0 0,0 0 0,-1 0 0,0 0 0,0 0 0,-1 0 0,1 0 0,0 0 0,1 0 0,1 0 0,-2 0 0,0 0 0,-3 0 0,-2 0 0,-4 0 0,-4-2 0,-4 0 0,-3-2 0,-3 0 0,0 0 0,0 0 0,4 1 0,2 0 0,6 1 0,2 0 0,0-1 0,2 1 0,-1-1 0,2 2 0,1 1 0,1 0 0,0 0 0,-1 0 0,0 0 0,-1 0 0,2 0 0,0 0 0,1 0 0,-2 0 0,1 0 0,1 0 0,0 0 0,0 0 0,-1-2 0,-2 0 0,-1 0 0,2-2 0,-1 2 0,2 0 0,1 0 0,1 2 0,1-2 0,-1 0 0,0 0 0,1 0 0,0 2 0,2 0 0,1 0 0,0 0 0,-1 0 0,0 0 0,-1 0 0,2 0 0,-1 0 0,0 0 0,0 0 0,-1 0 0,0 0 0,0 0 0,-1 0 0,1-2 0,0 0 0,-1 0 0,2 1 0,0 1 0,1 2 0,1 1 0,0 1 0,2 2 0,0 1 0,0 0 0,1 0 0,1 0 0,0 1 0,0 0 0,-2 3 0,0 3 0,0 0 0,0-1 0,0 1 0,0-2 0,0 1 0,0-1 0,0-3 0,0 0 0,0-2 0,0 0 0,0 1 0,0-1 0,0 0 0,-2 0 0,-1-1 0,-2 1 0,-3-1 0,-1 1 0,-1 1 0,0-1 0,2 0 0,-1-1 0,-3 0 0,0 0 0,-2 0 0,2 2 0,-1-1 0,0 0 0,-2-2 0,0 1 0,1-2 0,1 1 0,-1 1 0,-3-1 0,-2 1 0,-1 0 0,-1-1 0,2 0 0,0-1 0,0-2 0,3 0 0,0 0 0,1 0 0,1 0 0,1 0 0,1 0 0,0 0 0,1-1 0,1-1 0,1 0 0,2 0 0,0 0 0,2 2 0,0-1 0,0 1 0,1 0 0,0-2 0,0 0 0,-1 0 0,0 0 0,0 0 0,0 0 0,1 1 0,0 1 0,0 0 0,1-1 0,0-1 0,0 0 0,0 0 0,0 0 0,-1 0 0,1 0 0,1 1 0,0 1 0,0 0 0,-1-1 0,0 0 0,-1-1 0,0 1 0,1 1 0,0-1 0,0 1 0,-1-2 0,1 0 0,0 0 0,0 0 0,0 0 0,0 0 0,0 0 0,-2 0 0,-1 0 0,0 0 0,-1 0 0,1 0 0,-2 0 0,-3 0 0,-1 0 0,-2 0 0,2 0 0,1 1 0,0 2 0,0-1 0,-1-1 0,-1 0 0,1-1 0,2 2 0,-1 0 0,2 0 0,-1 0 0,1-2 0,2 0 0,2 0 0,0 0 0,0 2 0,1-1 0,0 3 0,1-2 0,-1 0 0,1 1 0,1-1 0,-2 1 0,0-2 0,0-1 0,-1 1 0,1 1 0,-1 1 0,1 2 0,1 0 0,2 1 0,1 0 0,0 1 0,0 2 0,0 3 0,0 2 0,0 0 0,0 0 0,0-1 0,0-2 0,0 0 0,0 0 0,0 0 0,0-1 0,0 1 0,0-1 0,0 0 0,-1 0 0,-1 0 0,0 2 0,0 1 0,1 2 0,0 1 0,-1 0 0,0-2 0,0 0 0,0 0 0,0 0 0,-1 2 0,2-2 0,1 0 0,0 0 0,0-2 0,0 1 0,0 0 0,0-1 0,0 1 0,0-1 0,0 0 0,0-2 0,0-1 0,0-1 0,0-1 0,0-1 0,0 0 0,0 0 0,0 1 0,0 1 0,0 1 0,-1 0 0,0 1 0,-1-1 0,0-1 0,1 1 0,1 0 0,0 0 0,0 0 0,0 0 0,-2-1 0,0 1 0,0 2 0,0 1 0,0-1 0,0 0 0,0-2 0,0 0 0,1-2 0,-2 2 0,1-1 0,1 1 0,1-1 0,0-1 0,0 0 0,-1-1 0,-1-2 0,0 0 0,1-1 0,0-1 0,1 0 0</inkml:trace>
+</inkml:ink>
+</file>
+
+<file path=word/ink/ink7.xml><?xml version="1.0" encoding="utf-8"?>
+<inkml:ink xmlns:inkml="http://www.w3.org/2003/InkML">
+  <inkml:definitions>
+    <inkml:context xml:id="ctx0">
+      <inkml:inkSource xml:id="inkSrc0">
+        <inkml:traceFormat>
+          <inkml:channel name="X" type="integer" min="-2.14748E9" max="2.14748E9" units="cm"/>
+          <inkml:channel name="Y" type="integer" min="-2.14748E9" max="2.14748E9" units="cm"/>
+          <inkml:channel name="F" type="integer" max="32767" units="dev"/>
+        </inkml:traceFormat>
+        <inkml:channelProperties>
+          <inkml:channelProperty channel="X" name="resolution" value="1000" units="1/cm"/>
+          <inkml:channelProperty channel="Y" name="resolution" value="1000" units="1/cm"/>
+          <inkml:channelProperty channel="F" name="resolution" value="0" units="1/dev"/>
+        </inkml:channelProperties>
+      </inkml:inkSource>
+      <inkml:timestamp xml:id="ts0" timeString="2023-10-21T21:03:42.070"/>
+    </inkml:context>
+    <inkml:brush xml:id="br0">
+      <inkml:brushProperty name="width" value="0.05" units="cm"/>
+      <inkml:brushProperty name="height" value="0.05" units="cm"/>
+      <inkml:brushProperty name="color" value="#008C3A"/>
+    </inkml:brush>
+  </inkml:definitions>
+  <inkml:trace contextRef="#ctx0" brushRef="#br0">825 1 24575,'-15'0'0,"-5"0"0,-6 0 0,-5 0 0,-2 0 0,6 0 0,3 0 0,0 0 0,2 0 0,-2 0 0,0 0 0,2 0 0,1 0 0,3 0 0,-2 0 0,1 0 0,2 1 0,1 1 0,4 1 0,0-2 0,0-1 0,0 0 0,-2 0 0,3 0 0,-1 0 0,2 0 0,1 0 0,0 0 0,-1 0 0,1 0 0,0 0 0,0 0 0,-1 0 0,0 0 0,0 0 0,0 0 0,1 0 0,-1 0 0,0 0 0,-2 0 0,0 0 0,0 0 0,0 0 0,0 0 0,0 1 0,1 1 0,-1 2 0,2 1 0,1 1 0,1 2 0,1 2 0,-3 2 0,0 1 0,0 1 0,1 2 0,1 0 0,1-1 0,1-1 0,1-1 0,1 1 0,1 0 0,2 0 0,1-1 0,0-1 0,0 1 0,0 0 0,0 2 0,0 1 0,0 0 0,0-2 0,0-1 0,0-2 0,0 1 0,0 1 0,0 3 0,0 0 0,0-1 0,0 1 0,0 0 0,0 0 0,0 0 0,0 0 0,0 0 0,0 0 0,0 0 0,1 0 0,2-2 0,0 0 0,1 0 0,0-2 0,2 1 0,-2 1 0,2 0 0,-1 0 0,0 0 0,1-1 0,1 0 0,0 0 0,1-3 0,1-1 0,0-1 0,0-1 0,6 4 0,2 0 0,2 1 0,-1 1 0,-4-2 0,7-1 0,-5-2 0,7-2 0,-4 0 0,2-2 0,5 1 0,6 0 0,45-1 0,7-1 0,-20 0 0,19 1 0,-7-2 0,-49-2 0,-3 0 0,0 0 0,-2 0 0,38 0 0,-29 0 0,27 0 0,-37 0 0,-1 0 0,-1 0 0,0 0 0,-3 0 0,0 0 0,0 0 0,2 0 0,1 0 0,2 0 0,0 0 0,-2 0 0,0 0 0,1 0 0,-1 0 0,1 0 0,-2 0 0,-2 0 0,0 0 0,0 0 0,-1 0 0,-1 0 0,-1 0 0,1 0 0,0 0 0,0 0 0,-2 0 0,-1-2 0,-1-1 0,-1-2 0,0-2 0,0 0 0,-2-1 0,0 0 0,-2 0 0,-2 1 0,1-1 0,-1-2 0,1 1 0,-1 0 0,1 0 0,0 0 0,1-1 0,-1-2 0,1 1 0,-1-1 0,-1-2 0,2 1 0,-1 0 0,2 1 0,-2 0 0,-1 0 0,1 1 0,-2-3 0,-1 2 0,1-1 0,1 1 0,-1 0 0,-1 0 0,-1 0 0,0-1 0,0 0 0,0 0 0,0-2 0,0-1 0,0-3 0,0 0 0,0 3 0,0 3 0,0-1 0,0 0 0,0-1 0,0 0 0,0 2 0,0 1 0,0 3 0,0-1 0,0 1 0,0 1 0,0-1 0,0 0 0,0-2 0,-1-1 0,-2 2 0,-4 1 0,-2 2 0,0 1 0,0 0 0,1 2 0,-1-1 0,-2 0 0,0-1 0,-2-1 0,3 1 0,1 1 0,2 1 0,2-1 0,0 0 0,-2 1 0,-2 1 0,0-1 0,-1 1 0,1 0 0,-1-1 0,-2 2 0,0-1 0,-3 1 0,-1 0 0,2-1 0,0 0 0,0 0 0,-2-2 0,-3 1 0,-1-1 0,-2 1 0,0 0 0,1 2 0,-4-2 0,2 1 0,-2-1 0,4 0 0,2 0 0,1 1 0,2-1 0,-2 0 0,0 2 0,2-2 0,0 1 0,5 1 0,0-1 0,2 1 0,0-1 0,-2-1 0,2 2 0,0 1 0,1 0 0,1 1 0,0 0 0,1 0 0,0 0 0,2 0 0,0-1 0,0-1 0,0 1 0,0-1 0,0 2 0,0 0 0,0 0 0,0 0 0,0 0 0,-1 0 0,0 0 0,0 0 0,2 0 0,1 0 0</inkml:trace>
+</inkml:ink>
+</file>
+
+<file path=word/ink/ink8.xml><?xml version="1.0" encoding="utf-8"?>
+<inkml:ink xmlns:inkml="http://www.w3.org/2003/InkML">
+  <inkml:definitions>
+    <inkml:context xml:id="ctx0">
+      <inkml:inkSource xml:id="inkSrc0">
+        <inkml:traceFormat>
+          <inkml:channel name="X" type="integer" min="-2.14748E9" max="2.14748E9" units="cm"/>
+          <inkml:channel name="Y" type="integer" min="-2.14748E9" max="2.14748E9" units="cm"/>
+          <inkml:channel name="F" type="integer" max="32767" units="dev"/>
+        </inkml:traceFormat>
+        <inkml:channelProperties>
+          <inkml:channelProperty channel="X" name="resolution" value="1000" units="1/cm"/>
+          <inkml:channelProperty channel="Y" name="resolution" value="1000" units="1/cm"/>
+          <inkml:channelProperty channel="F" name="resolution" value="0" units="1/dev"/>
+        </inkml:channelProperties>
+      </inkml:inkSource>
+      <inkml:timestamp xml:id="ts0" timeString="2023-10-21T21:03:35.035"/>
+    </inkml:context>
+    <inkml:brush xml:id="br0">
+      <inkml:brushProperty name="width" value="0.05" units="cm"/>
+      <inkml:brushProperty name="height" value="0.05" units="cm"/>
+      <inkml:brushProperty name="color" value="#008C3A"/>
+    </inkml:brush>
+  </inkml:definitions>
+  <inkml:trace contextRef="#ctx0" brushRef="#br0">154 0 24575,'18'0'0,"12"0"0,16 0 0,8 0 0,-13 0 0,-1 0 0,-4 0 0,-2 0 0,2 1 0,-11 0 0,-7 2 0,-2 1 0,0 0 0,-2-2 0,-2 1 0,-1 0 0,-1-1 0,0-1 0,1-1 0,0 0 0,1 0 0,1 0 0,0 0 0,0 1 0,-1 1 0,0 2 0,-2 0 0,1 0 0,-3 2 0,2 0 0,-1 2 0,2-1 0,1 0 0,-1-1 0,0 1 0,0-1 0,1 0 0,-1-1 0,0 0 0,1 0 0,-2 1 0,-1 1 0,-2 1 0,1-1 0,0 1 0,2 0 0,0 0 0,0-1 0,0 0 0,0 0 0,0 1 0,-1-1 0,12 17 0,-10-12 0,8 12 0,-14-13 0,1-2 0,0 3 0,1-2 0,0 2 0,-1 0 0,0 0 0,-2 1 0,-2 0 0,1 1 0,-1-1 0,1 0 0,1 0 0,-2 0 0,0 1 0,0-1 0,0 1 0,0-1 0,-1 2 0,-1-1 0,0 0 0,0-1 0,0 1 0,0 0 0,0 0 0,0-1 0,0 1 0,0 0 0,0-2 0,-1-1 0,-1-1 0,-4 0 0,-2-1 0,-4 1 0,0 0 0,-1-1 0,-1 1 0,0-2 0,-2 0 0,-38 9 0,24-7 0,-31 5 0,33-9 0,-1-3 0,3 2 0,0-2 0,0 1 0,0 3 0,-1-2 0,2 2 0,1-1 0,2 0 0,0 0 0,-2-1 0,1 1 0,-2-1 0,4 0 0,1 0 0,-1-1 0,-1 0 0,-1 0 0,-3 0 0,0-2 0,-1 1 0,-1-2 0,0-1 0,-1 0 0,0 0 0,1 0 0,1 0 0,-1 0 0,3 0 0,4 0 0,2 0 0,3 0 0,3 0 0,2 0 0,3 0 0,3 1 0,2 1 0,1 2 0,2 1 0,0 0 0,0 2 0,0 4 0,0 2 0,0 0 0,0 1 0,2 0 0,0 1 0,1 3 0,0 4 0,-1 1 0,0 2 0,1-4 0,0-2 0,-1-1 0,0-4 0,-2-1 0,0 1 0,1-1 0,1 1 0,0 0 0,1 0 0,0 0 0,-1-1 0,2-1 0,-2 0 0,2 0 0,0 0 0,0 1 0,0-1 0,0 0 0,-1-1 0,-1-1 0,0 1 0,-1 1 0,1-2 0,0 1 0,-1-3 0,-1 0 0,2-3 0,0-2 0,0-1 0,1 0 0,-1 0 0,1 0 0,1 0 0,2 0 0,0 0 0,2-1 0,2-1 0,0 1 0,2 1 0,3 0 0,3 0 0,3-1 0,3-1 0,3 0 0,1 0 0,1 0 0,1 0 0,1 0 0,0 0 0,-1 0 0,-2 0 0,-2 0 0,1 0 0,0 0 0,2 0 0,2 0 0,1 0 0,0 0 0,2 2 0,0 1 0,-4 1 0,-2 0 0,-3 0 0,0 0 0,3 0 0,-1 1 0,-1-2 0,-2 1 0,1-1 0,-1 2 0,2 0 0,0 0 0,2-2 0,2 0 0,1-1 0,1 3 0,-1 2 0,0-1 0,3-1 0,1-3 0,6 1 0,3 1 0,3 1 0,4 2 0,1 1 0,4 0 0,-1-2 0,0-1 0,-5-2 0,-4 2 0,-6 1 0,-3-3 0,0 2 0,-2-2 0,-1 1 0,-5-1 0,-3 1 0,-1 1 0,0-3 0,2 0 0,1 0 0,-3 0 0,-3 1 0,-3 0 0,-1 0 0,4 1 0,3-1 0,2 0 0,2 0 0,0 1 0,2 0 0,1 1 0,-1-1 0,3-1 0,-1-1 0,-2-1 0,0-1 0,-3 0 0,0 2 0,1 0 0,-2 0 0,1 0 0,-3-2 0,0 0 0,1 0 0,-1 0 0,1 0 0,-2 0 0,-3 0 0,-3 0 0,-2 0 0,1 0 0,0 0 0,2 0 0,0 0 0,-1 0 0,-5 0 0,-5 2 0,-5 1 0,-2 3 0,-1 0 0,0 1 0,0 0 0,0 0 0,0-1 0,0 0 0,0-2 0,0 1 0,0-1 0,-1 0 0,-2 2 0,1 1 0,-2 1 0,2 3 0,-2 1 0,1 3 0,1 1 0,1 0 0,1 0 0,0 0 0,0 0 0,0 0 0,0 0 0,0 0 0,0 0 0,0 0 0,0 0 0,0 2 0,-2 4 0,-1 2 0,0 4 0,1-3 0,2 0 0,0-3 0,0-3 0,0 0 0,0-3 0,0-2 0,0 0 0,0-3 0,0-3 0,0 0 0,0-2 0,0 0 0,0-2 0,0-3 0,0-2 0</inkml:trace>
+</inkml:ink>
+</file>
+
+<file path=word/ink/ink9.xml><?xml version="1.0" encoding="utf-8"?>
+<inkml:ink xmlns:inkml="http://www.w3.org/2003/InkML">
+  <inkml:definitions>
+    <inkml:context xml:id="ctx0">
+      <inkml:inkSource xml:id="inkSrc0">
+        <inkml:traceFormat>
+          <inkml:channel name="X" type="integer" min="-2.14748E9" max="2.14748E9" units="cm"/>
+          <inkml:channel name="Y" type="integer" min="-2.14748E9" max="2.14748E9" units="cm"/>
+          <inkml:channel name="F" type="integer" max="32767" units="dev"/>
+        </inkml:traceFormat>
+        <inkml:channelProperties>
+          <inkml:channelProperty channel="X" name="resolution" value="1000" units="1/cm"/>
+          <inkml:channelProperty channel="Y" name="resolution" value="1000" units="1/cm"/>
+          <inkml:channelProperty channel="F" name="resolution" value="0" units="1/dev"/>
+        </inkml:channelProperties>
+      </inkml:inkSource>
+      <inkml:timestamp xml:id="ts0" timeString="2023-10-21T21:03:28.451"/>
+    </inkml:context>
+    <inkml:brush xml:id="br0">
+      <inkml:brushProperty name="width" value="0.05" units="cm"/>
+      <inkml:brushProperty name="height" value="0.05" units="cm"/>
+      <inkml:brushProperty name="color" value="#008C3A"/>
+    </inkml:brush>
+  </inkml:definitions>
+  <inkml:trace contextRef="#ctx0" brushRef="#br0">920 32 24575,'-10'0'0,"-8"0"0,-12 0 0,-9 0 0,2 0 0,-2 0 0,-4-5 0,3-2 0,-3 1 0,9 1 0,9 5 0,4 0 0,3 0 0,2 0 0,0 0 0,0 0 0,0 0 0,2-1 0,0-1 0,0 0 0,0 0 0,0 1 0,1 1 0,2 0 0,0 0 0,0 0 0,-2 0 0,1 0 0,-1 0 0,1 0 0,0 0 0,1 0 0,0 0 0,1 0 0,1 0 0,-2 0 0,-2 0 0,-1 0 0,0 0 0,0 0 0,0 0 0,0 0 0,-1 0 0,1 0 0,0 2 0,0 2 0,0 2 0,0 2 0,3 0 0,2 1 0,2 1 0,-1 2 0,3 0 0,0-2 0,1 1 0,2 0 0,-2 1 0,2 1 0,0 2 0,0 1 0,2 0 0,0 0 0,0 3 0,0 0 0,0 0 0,0-3 0,0-5 0,0-3 0,0-3 0,0 0 0,0 1 0,0 0 0,0 0 0,0 2 0,0 2 0,0 1 0,0 1 0,0 2 0,0 0 0,0 2 0,0 0 0,0 0 0,0 0 0,0 0 0,0 0 0,0 0 0,0 0 0,0 0 0,0 0 0,0 0 0,0 0 0,2 2 0,1 1 0,1 3 0,2 0 0,2-3 0,0-1 0,3-4 0,1-5 0,0-1 0,2-2 0,1 2 0,1 0 0,2 0 0,1-1 0,3-2 0,0-2 0,0-2 0,1 1 0,2 0 0,2 0 0,0 0 0,1-2 0,0 0 0,-2 0 0,-2 0 0,-1 0 0,-1 0 0,2 0 0,1 0 0,2 0 0,-1 0 0,0 0 0,0 1 0,1 2 0,4-1 0,1 1 0,-1-2 0,-1-1 0,-2 0 0,-3 0 0,0 0 0,0 0 0,-2 0 0,2 0 0,-4 0 0,-2 0 0,2 0 0,-11 1 0,2 1 0,-11 1 0,1 1 0,-2-1 0,0 2 0,0 0 0,0 2 0,-2 0 0,-1 0 0,-1 0 0,-1 0 0,2 2 0,1 3 0,0 2 0,2 2 0,0 1 0,0 2 0,0 3 0,0 0 0,-1-1 0,-1-3 0,0-2 0,-1 0 0,0 0 0,1 0 0,0 0 0,2 0 0,0 0 0,0 3 0,0 0 0,0 4 0,0 2 0,0 2 0,0 5 0,0-1 0,0 0 0,0 1 0,0-1 0,0 3 0,0 0 0,0 0 0,0 0 0,0-2 0,0-1 0,0-3 0,0-1 0,0 1 0,0-3 0,0-4 0,0-2 0,0-3 0,0 0 0,0-1 0,0-1 0,0 0 0,0-1 0,0-1 0,0 1 0,0-1 0,0-2 0,0 0 0,0-1 0,0-1 0,0 4 0,0-6 0,0 3 0,0-5 0,0 1 0,0 1 0,0 2 0,0 0 0,0 0 0,0 0 0,0-1 0,0-1 0,0 0 0,0 0 0,0 0 0,0 0 0,0-1 0,0 1 0,0-1 0,0 1 0,0 0 0,0 0 0,0 0 0,0 1 0,0 0 0,0 1 0,0 2 0,0-2 0,0 0 0,0-1 0,0-2 0,0 0 0,0-2 0,0 0 0,0 0 0,0 1 0,0-1 0,0 1 0,0 0 0,0-2 0,0 0 0</inkml:trace>
+</inkml:ink>
 </file>
 
 <file path=word/theme/theme1.xml><?xml version="1.0" encoding="utf-8"?>
